--- a/Templates_docx_v4.0/docs/2. DataStructure(4).docx
+++ b/Templates_docx_v4.0/docs/2. DataStructure(4).docx
@@ -6466,7 +6466,15 @@
           <w:sz w:val="20"/>
           <w:szCs w:val="20"/>
         </w:rPr>
-        <w:t xml:space="preserve">int n, m; // index 1~n </w:t>
+        <w:t>ll</w:t>
+      </w:r>
+      <w:r>
+        <w:rPr>
+          <w:rFonts w:hint="eastAsia"/>
+          <w:sz w:val="20"/>
+          <w:szCs w:val="20"/>
+        </w:rPr>
+        <w:t xml:space="preserve"> n, m; // index 1~n </w:t>
       </w:r>
       <w:r>
         <w:rPr>
@@ -6506,7 +6514,15 @@
           <w:sz w:val="20"/>
           <w:szCs w:val="20"/>
         </w:rPr>
-        <w:t>int op, qL, qR, v;</w:t>
+        <w:t>ll</w:t>
+      </w:r>
+      <w:r>
+        <w:rPr>
+          <w:rFonts w:hint="eastAsia"/>
+          <w:sz w:val="20"/>
+          <w:szCs w:val="20"/>
+        </w:rPr>
+        <w:t xml:space="preserve"> op, qL, qR, v;</w:t>
       </w:r>
     </w:p>
     <w:p>
@@ -6634,7 +6650,15 @@
           <w:sz w:val="20"/>
           <w:szCs w:val="20"/>
         </w:rPr>
-        <w:t xml:space="preserve">int _sum, _min, _max; // </w:t>
+        <w:t>ll</w:t>
+      </w:r>
+      <w:r>
+        <w:rPr>
+          <w:rFonts w:hint="eastAsia"/>
+          <w:sz w:val="20"/>
+          <w:szCs w:val="20"/>
+        </w:rPr>
+        <w:t xml:space="preserve"> _sum, _min, _max; // </w:t>
       </w:r>
       <w:r>
         <w:rPr>
@@ -6681,46 +6705,1001 @@
           <w:sz w:val="20"/>
           <w:szCs w:val="20"/>
         </w:rPr>
-        <w:t>const int maxnode = 1&lt;&lt;17;</w:t>
-      </w:r>
-    </w:p>
-    <w:p>
-      <w:pPr>
-        <w:rPr>
-          <w:sz w:val="20"/>
-          <w:szCs w:val="20"/>
-        </w:rPr>
-      </w:pPr>
-      <w:r>
-        <w:rPr>
-          <w:sz w:val="20"/>
-          <w:szCs w:val="20"/>
-        </w:rPr>
-        <w:t>const int INF = 0x3f3f3f3f;</w:t>
-      </w:r>
-    </w:p>
-    <w:p>
-      <w:pPr>
-        <w:rPr>
-          <w:sz w:val="20"/>
-          <w:szCs w:val="20"/>
-        </w:rPr>
-      </w:pPr>
-      <w:r>
-        <w:rPr>
-          <w:rFonts w:hint="eastAsia"/>
-          <w:sz w:val="20"/>
-          <w:szCs w:val="20"/>
-        </w:rPr>
-        <w:t xml:space="preserve">// </w:t>
-      </w:r>
-      <w:r>
-        <w:rPr>
-          <w:rFonts w:hint="eastAsia"/>
-          <w:sz w:val="20"/>
-          <w:szCs w:val="20"/>
-        </w:rPr>
-        <w:t>只要</w:t>
+        <w:t>const ll</w:t>
+      </w:r>
+      <w:r>
+        <w:rPr>
+          <w:sz w:val="20"/>
+          <w:szCs w:val="20"/>
+        </w:rPr>
+        <w:t xml:space="preserve"> maxnode = 1&lt;&lt;17;</w:t>
+      </w:r>
+    </w:p>
+    <w:p>
+      <w:pPr>
+        <w:rPr>
+          <w:sz w:val="20"/>
+          <w:szCs w:val="20"/>
+        </w:rPr>
+      </w:pPr>
+      <w:r>
+        <w:rPr>
+          <w:sz w:val="20"/>
+          <w:szCs w:val="20"/>
+        </w:rPr>
+        <w:t>con</w:t>
+      </w:r>
+      <w:r>
+        <w:rPr>
+          <w:sz w:val="20"/>
+          <w:szCs w:val="20"/>
+        </w:rPr>
+        <w:t>st ll INF = 0x3f3f3f3f3f3f3f3f;</w:t>
+      </w:r>
+    </w:p>
+    <w:p>
+      <w:pPr>
+        <w:rPr>
+          <w:sz w:val="20"/>
+          <w:szCs w:val="20"/>
+        </w:rPr>
+      </w:pPr>
+    </w:p>
+    <w:p>
+      <w:pPr>
+        <w:rPr>
+          <w:sz w:val="20"/>
+          <w:szCs w:val="20"/>
+        </w:rPr>
+      </w:pPr>
+      <w:r>
+        <w:rPr>
+          <w:sz w:val="20"/>
+          <w:szCs w:val="20"/>
+        </w:rPr>
+        <w:t>struct IntervalTree{</w:t>
+      </w:r>
+    </w:p>
+    <w:p>
+      <w:pPr>
+        <w:rPr>
+          <w:sz w:val="20"/>
+          <w:szCs w:val="20"/>
+        </w:rPr>
+      </w:pPr>
+      <w:r>
+        <w:rPr>
+          <w:sz w:val="20"/>
+          <w:szCs w:val="20"/>
+        </w:rPr>
+        <w:t>ll addv[maxnode*4],setv[maxnode*4];</w:t>
+      </w:r>
+    </w:p>
+    <w:p>
+      <w:pPr>
+        <w:rPr>
+          <w:sz w:val="20"/>
+          <w:szCs w:val="20"/>
+        </w:rPr>
+      </w:pPr>
+      <w:r>
+        <w:rPr>
+          <w:sz w:val="20"/>
+          <w:szCs w:val="20"/>
+        </w:rPr>
+        <w:t>ll sumv[maxnode*4],minv[maxnode*4];</w:t>
+      </w:r>
+    </w:p>
+    <w:p>
+      <w:pPr>
+        <w:rPr>
+          <w:sz w:val="20"/>
+          <w:szCs w:val="20"/>
+        </w:rPr>
+      </w:pPr>
+      <w:r>
+        <w:rPr>
+          <w:sz w:val="20"/>
+          <w:szCs w:val="20"/>
+        </w:rPr>
+        <w:t>ll maxv[maxnode*4];</w:t>
+      </w:r>
+    </w:p>
+    <w:p>
+      <w:pPr>
+        <w:rPr>
+          <w:sz w:val="20"/>
+          <w:szCs w:val="20"/>
+        </w:rPr>
+      </w:pPr>
+    </w:p>
+    <w:p>
+      <w:pPr>
+        <w:rPr>
+          <w:sz w:val="20"/>
+          <w:szCs w:val="20"/>
+        </w:rPr>
+      </w:pPr>
+      <w:r>
+        <w:rPr>
+          <w:rFonts w:hint="eastAsia"/>
+          <w:sz w:val="20"/>
+          <w:szCs w:val="20"/>
+        </w:rPr>
+        <w:t xml:space="preserve">    </w:t>
+      </w:r>
+      <w:r>
+        <w:rPr>
+          <w:sz w:val="20"/>
+          <w:szCs w:val="20"/>
+        </w:rPr>
+        <w:t>void maintain(ll o, ll L, ll R){</w:t>
+      </w:r>
+    </w:p>
+    <w:p>
+      <w:pPr>
+        <w:rPr>
+          <w:sz w:val="20"/>
+          <w:szCs w:val="20"/>
+        </w:rPr>
+      </w:pPr>
+      <w:r>
+        <w:rPr>
+          <w:sz w:val="20"/>
+          <w:szCs w:val="20"/>
+        </w:rPr>
+        <w:t xml:space="preserve">        ll lc = o*2, rc = o*2+1;</w:t>
+      </w:r>
+    </w:p>
+    <w:p>
+      <w:pPr>
+        <w:rPr>
+          <w:sz w:val="20"/>
+          <w:szCs w:val="20"/>
+        </w:rPr>
+      </w:pPr>
+      <w:r>
+        <w:rPr>
+          <w:sz w:val="20"/>
+          <w:szCs w:val="20"/>
+        </w:rPr>
+        <w:t xml:space="preserve">        sumv[o] = maxv[o] = minv[o] = 0;</w:t>
+      </w:r>
+    </w:p>
+    <w:p>
+      <w:pPr>
+        <w:rPr>
+          <w:sz w:val="20"/>
+          <w:szCs w:val="20"/>
+        </w:rPr>
+      </w:pPr>
+      <w:r>
+        <w:rPr>
+          <w:sz w:val="20"/>
+          <w:szCs w:val="20"/>
+        </w:rPr>
+        <w:t xml:space="preserve">        if(L &lt; R){</w:t>
+      </w:r>
+    </w:p>
+    <w:p>
+      <w:pPr>
+        <w:rPr>
+          <w:sz w:val="20"/>
+          <w:szCs w:val="20"/>
+        </w:rPr>
+      </w:pPr>
+      <w:r>
+        <w:rPr>
+          <w:sz w:val="20"/>
+          <w:szCs w:val="20"/>
+        </w:rPr>
+        <w:t xml:space="preserve">            sumv[o] = sumv[lc] + sumv[rc];</w:t>
+      </w:r>
+    </w:p>
+    <w:p>
+      <w:pPr>
+        <w:rPr>
+          <w:sz w:val="20"/>
+          <w:szCs w:val="20"/>
+        </w:rPr>
+      </w:pPr>
+      <w:r>
+        <w:rPr>
+          <w:sz w:val="20"/>
+          <w:szCs w:val="20"/>
+        </w:rPr>
+        <w:t xml:space="preserve">            maxv[o] = max(maxv[lc], maxv[rc]);</w:t>
+      </w:r>
+    </w:p>
+    <w:p>
+      <w:pPr>
+        <w:rPr>
+          <w:sz w:val="20"/>
+          <w:szCs w:val="20"/>
+        </w:rPr>
+      </w:pPr>
+      <w:r>
+        <w:rPr>
+          <w:sz w:val="20"/>
+          <w:szCs w:val="20"/>
+        </w:rPr>
+        <w:t xml:space="preserve">            minv[o] = min(minv[lc], minv[rc]);</w:t>
+      </w:r>
+    </w:p>
+    <w:p>
+      <w:pPr>
+        <w:rPr>
+          <w:sz w:val="20"/>
+          <w:szCs w:val="20"/>
+        </w:rPr>
+      </w:pPr>
+      <w:r>
+        <w:rPr>
+          <w:sz w:val="20"/>
+          <w:szCs w:val="20"/>
+        </w:rPr>
+        <w:t xml:space="preserve">        }</w:t>
+      </w:r>
+    </w:p>
+    <w:p>
+      <w:pPr>
+        <w:rPr>
+          <w:sz w:val="20"/>
+          <w:szCs w:val="20"/>
+        </w:rPr>
+      </w:pPr>
+      <w:r>
+        <w:rPr>
+          <w:sz w:val="20"/>
+          <w:szCs w:val="20"/>
+        </w:rPr>
+        <w:t xml:space="preserve">        if(setv[o] &gt;= 0){</w:t>
+      </w:r>
+    </w:p>
+    <w:p>
+      <w:pPr>
+        <w:rPr>
+          <w:sz w:val="20"/>
+          <w:szCs w:val="20"/>
+        </w:rPr>
+      </w:pPr>
+      <w:r>
+        <w:rPr>
+          <w:rFonts w:hint="eastAsia"/>
+          <w:sz w:val="20"/>
+          <w:szCs w:val="20"/>
+        </w:rPr>
+        <w:t xml:space="preserve">            </w:t>
+      </w:r>
+      <w:r>
+        <w:rPr>
+          <w:sz w:val="20"/>
+          <w:szCs w:val="20"/>
+        </w:rPr>
+        <w:t>//when set included</w:t>
+      </w:r>
+    </w:p>
+    <w:p>
+      <w:pPr>
+        <w:rPr>
+          <w:sz w:val="20"/>
+          <w:szCs w:val="20"/>
+        </w:rPr>
+      </w:pPr>
+      <w:r>
+        <w:rPr>
+          <w:sz w:val="20"/>
+          <w:szCs w:val="20"/>
+        </w:rPr>
+        <w:t xml:space="preserve">            minv[o] = maxv[o] = setv[o];</w:t>
+      </w:r>
+    </w:p>
+    <w:p>
+      <w:pPr>
+        <w:rPr>
+          <w:sz w:val="20"/>
+          <w:szCs w:val="20"/>
+        </w:rPr>
+      </w:pPr>
+      <w:r>
+        <w:rPr>
+          <w:sz w:val="20"/>
+          <w:szCs w:val="20"/>
+        </w:rPr>
+        <w:t xml:space="preserve">            sumv[o] = setv[o] * (R-L+1);</w:t>
+      </w:r>
+    </w:p>
+    <w:p>
+      <w:pPr>
+        <w:rPr>
+          <w:sz w:val="20"/>
+          <w:szCs w:val="20"/>
+        </w:rPr>
+      </w:pPr>
+      <w:r>
+        <w:rPr>
+          <w:sz w:val="20"/>
+          <w:szCs w:val="20"/>
+        </w:rPr>
+        <w:t xml:space="preserve">        }</w:t>
+      </w:r>
+    </w:p>
+    <w:p>
+      <w:pPr>
+        <w:rPr>
+          <w:sz w:val="20"/>
+          <w:szCs w:val="20"/>
+        </w:rPr>
+      </w:pPr>
+      <w:r>
+        <w:rPr>
+          <w:sz w:val="20"/>
+          <w:szCs w:val="20"/>
+        </w:rPr>
+        <w:t xml:space="preserve">        if(addv[o]){</w:t>
+      </w:r>
+    </w:p>
+    <w:p>
+      <w:pPr>
+        <w:rPr>
+          <w:sz w:val="20"/>
+          <w:szCs w:val="20"/>
+        </w:rPr>
+      </w:pPr>
+      <w:r>
+        <w:rPr>
+          <w:sz w:val="20"/>
+          <w:szCs w:val="20"/>
+        </w:rPr>
+        <w:t xml:space="preserve">            minv[o] += addv[o];</w:t>
+      </w:r>
+    </w:p>
+    <w:p>
+      <w:pPr>
+        <w:rPr>
+          <w:sz w:val="20"/>
+          <w:szCs w:val="20"/>
+        </w:rPr>
+      </w:pPr>
+      <w:r>
+        <w:rPr>
+          <w:sz w:val="20"/>
+          <w:szCs w:val="20"/>
+        </w:rPr>
+        <w:t xml:space="preserve">            maxv[o] += addv[o];</w:t>
+      </w:r>
+    </w:p>
+    <w:p>
+      <w:pPr>
+        <w:rPr>
+          <w:sz w:val="20"/>
+          <w:szCs w:val="20"/>
+        </w:rPr>
+      </w:pPr>
+      <w:r>
+        <w:rPr>
+          <w:sz w:val="20"/>
+          <w:szCs w:val="20"/>
+        </w:rPr>
+        <w:t xml:space="preserve">            sumv[o] += addv[o] * (R-L+1);</w:t>
+      </w:r>
+    </w:p>
+    <w:p>
+      <w:pPr>
+        <w:rPr>
+          <w:sz w:val="20"/>
+          <w:szCs w:val="20"/>
+        </w:rPr>
+      </w:pPr>
+      <w:r>
+        <w:rPr>
+          <w:sz w:val="20"/>
+          <w:szCs w:val="20"/>
+        </w:rPr>
+        <w:t xml:space="preserve">        }</w:t>
+      </w:r>
+    </w:p>
+    <w:p>
+      <w:pPr>
+        <w:rPr>
+          <w:sz w:val="20"/>
+          <w:szCs w:val="20"/>
+        </w:rPr>
+      </w:pPr>
+      <w:r>
+        <w:rPr>
+          <w:rFonts w:hint="eastAsia"/>
+          <w:sz w:val="20"/>
+          <w:szCs w:val="20"/>
+        </w:rPr>
+        <w:t xml:space="preserve">    </w:t>
+      </w:r>
+      <w:r>
+        <w:rPr>
+          <w:sz w:val="20"/>
+          <w:szCs w:val="20"/>
+        </w:rPr>
+        <w:t>}</w:t>
+      </w:r>
+    </w:p>
+    <w:p>
+      <w:pPr>
+        <w:rPr>
+          <w:sz w:val="20"/>
+          <w:szCs w:val="20"/>
+        </w:rPr>
+      </w:pPr>
+      <w:r>
+        <w:rPr>
+          <w:rFonts w:hint="eastAsia"/>
+          <w:sz w:val="20"/>
+          <w:szCs w:val="20"/>
+        </w:rPr>
+        <w:t xml:space="preserve">    </w:t>
+      </w:r>
+      <w:r>
+        <w:rPr>
+          <w:sz w:val="20"/>
+          <w:szCs w:val="20"/>
+        </w:rPr>
+        <w:t>void pushdown(ll o){  // when set</w:t>
+      </w:r>
+    </w:p>
+    <w:p>
+      <w:pPr>
+        <w:rPr>
+          <w:sz w:val="20"/>
+          <w:szCs w:val="20"/>
+        </w:rPr>
+      </w:pPr>
+      <w:r>
+        <w:rPr>
+          <w:sz w:val="20"/>
+          <w:szCs w:val="20"/>
+        </w:rPr>
+        <w:t xml:space="preserve">        ll lc = o*2, rc = o*2+1;</w:t>
+      </w:r>
+    </w:p>
+    <w:p>
+      <w:pPr>
+        <w:rPr>
+          <w:sz w:val="20"/>
+          <w:szCs w:val="20"/>
+        </w:rPr>
+      </w:pPr>
+      <w:r>
+        <w:rPr>
+          <w:sz w:val="20"/>
+          <w:szCs w:val="20"/>
+        </w:rPr>
+        <w:t xml:space="preserve">        if(setv[o] &gt;= 0){</w:t>
+      </w:r>
+    </w:p>
+    <w:p>
+      <w:pPr>
+        <w:rPr>
+          <w:sz w:val="20"/>
+          <w:szCs w:val="20"/>
+        </w:rPr>
+      </w:pPr>
+      <w:r>
+        <w:rPr>
+          <w:sz w:val="20"/>
+          <w:szCs w:val="20"/>
+        </w:rPr>
+        <w:t xml:space="preserve">            setv[lc] = setv[rc] = setv[o];</w:t>
+      </w:r>
+    </w:p>
+    <w:p>
+      <w:pPr>
+        <w:rPr>
+          <w:sz w:val="20"/>
+          <w:szCs w:val="20"/>
+        </w:rPr>
+      </w:pPr>
+      <w:r>
+        <w:rPr>
+          <w:sz w:val="20"/>
+          <w:szCs w:val="20"/>
+        </w:rPr>
+        <w:t xml:space="preserve">            addv[lc] = addv[rc] = 0;</w:t>
+      </w:r>
+    </w:p>
+    <w:p>
+      <w:pPr>
+        <w:rPr>
+          <w:sz w:val="20"/>
+          <w:szCs w:val="20"/>
+        </w:rPr>
+      </w:pPr>
+      <w:r>
+        <w:rPr>
+          <w:sz w:val="20"/>
+          <w:szCs w:val="20"/>
+        </w:rPr>
+        <w:t xml:space="preserve">            setv[o] = -1;</w:t>
+      </w:r>
+    </w:p>
+    <w:p>
+      <w:pPr>
+        <w:rPr>
+          <w:sz w:val="20"/>
+          <w:szCs w:val="20"/>
+        </w:rPr>
+      </w:pPr>
+      <w:r>
+        <w:rPr>
+          <w:sz w:val="20"/>
+          <w:szCs w:val="20"/>
+        </w:rPr>
+        <w:t xml:space="preserve">        }</w:t>
+      </w:r>
+    </w:p>
+    <w:p>
+      <w:pPr>
+        <w:rPr>
+          <w:sz w:val="20"/>
+          <w:szCs w:val="20"/>
+        </w:rPr>
+      </w:pPr>
+      <w:r>
+        <w:rPr>
+          <w:sz w:val="20"/>
+          <w:szCs w:val="20"/>
+        </w:rPr>
+        <w:t xml:space="preserve">        if(addv[o]){</w:t>
+      </w:r>
+    </w:p>
+    <w:p>
+      <w:pPr>
+        <w:rPr>
+          <w:sz w:val="20"/>
+          <w:szCs w:val="20"/>
+        </w:rPr>
+      </w:pPr>
+      <w:r>
+        <w:rPr>
+          <w:sz w:val="20"/>
+          <w:szCs w:val="20"/>
+        </w:rPr>
+        <w:t xml:space="preserve">            addv[lc] += addv[o];</w:t>
+      </w:r>
+    </w:p>
+    <w:p>
+      <w:pPr>
+        <w:rPr>
+          <w:sz w:val="20"/>
+          <w:szCs w:val="20"/>
+        </w:rPr>
+      </w:pPr>
+      <w:r>
+        <w:rPr>
+          <w:sz w:val="20"/>
+          <w:szCs w:val="20"/>
+        </w:rPr>
+        <w:t xml:space="preserve">            addv[rc] += addv[o];</w:t>
+      </w:r>
+    </w:p>
+    <w:p>
+      <w:pPr>
+        <w:rPr>
+          <w:sz w:val="20"/>
+          <w:szCs w:val="20"/>
+        </w:rPr>
+      </w:pPr>
+      <w:r>
+        <w:rPr>
+          <w:sz w:val="20"/>
+          <w:szCs w:val="20"/>
+        </w:rPr>
+        <w:t xml:space="preserve">            addv[o] = 0;</w:t>
+      </w:r>
+    </w:p>
+    <w:p>
+      <w:pPr>
+        <w:rPr>
+          <w:sz w:val="20"/>
+          <w:szCs w:val="20"/>
+        </w:rPr>
+      </w:pPr>
+      <w:r>
+        <w:rPr>
+          <w:sz w:val="20"/>
+          <w:szCs w:val="20"/>
+        </w:rPr>
+        <w:t xml:space="preserve">        }</w:t>
+      </w:r>
+    </w:p>
+    <w:p>
+      <w:pPr>
+        <w:rPr>
+          <w:sz w:val="20"/>
+          <w:szCs w:val="20"/>
+        </w:rPr>
+      </w:pPr>
+      <w:r>
+        <w:rPr>
+          <w:sz w:val="20"/>
+          <w:szCs w:val="20"/>
+        </w:rPr>
+        <w:t xml:space="preserve">    }</w:t>
+      </w:r>
+    </w:p>
+    <w:p>
+      <w:pPr>
+        <w:rPr>
+          <w:sz w:val="20"/>
+          <w:szCs w:val="20"/>
+        </w:rPr>
+      </w:pPr>
+      <w:r>
+        <w:rPr>
+          <w:sz w:val="20"/>
+          <w:szCs w:val="20"/>
+        </w:rPr>
+        <w:t xml:space="preserve">    void update(ll o, ll L, ll R){</w:t>
+      </w:r>
+    </w:p>
+    <w:p>
+      <w:pPr>
+        <w:rPr>
+          <w:sz w:val="20"/>
+          <w:szCs w:val="20"/>
+        </w:rPr>
+      </w:pPr>
+      <w:r>
+        <w:rPr>
+          <w:sz w:val="20"/>
+          <w:szCs w:val="20"/>
+        </w:rPr>
+        <w:t xml:space="preserve">        ll lc = o*2, rc = o*2+1;</w:t>
+      </w:r>
+    </w:p>
+    <w:p>
+      <w:pPr>
+        <w:rPr>
+          <w:sz w:val="20"/>
+          <w:szCs w:val="20"/>
+        </w:rPr>
+      </w:pPr>
+      <w:r>
+        <w:rPr>
+          <w:sz w:val="20"/>
+          <w:szCs w:val="20"/>
+        </w:rPr>
+        <w:t xml:space="preserve">        if(qL &lt;= L &amp;&amp; qR &gt;= R){</w:t>
+      </w:r>
+    </w:p>
+    <w:p>
+      <w:pPr>
+        <w:rPr>
+          <w:sz w:val="20"/>
+          <w:szCs w:val="20"/>
+        </w:rPr>
+      </w:pPr>
+      <w:r>
+        <w:rPr>
+          <w:sz w:val="20"/>
+          <w:szCs w:val="20"/>
+        </w:rPr>
+        <w:t xml:space="preserve">            if(op == 2) { // set</w:t>
+      </w:r>
+    </w:p>
+    <w:p>
+      <w:pPr>
+        <w:rPr>
+          <w:sz w:val="20"/>
+          <w:szCs w:val="20"/>
+        </w:rPr>
+      </w:pPr>
+      <w:r>
+        <w:rPr>
+          <w:sz w:val="20"/>
+          <w:szCs w:val="20"/>
+        </w:rPr>
+        <w:t xml:space="preserve">                setv[o] = v;</w:t>
+      </w:r>
+    </w:p>
+    <w:p>
+      <w:pPr>
+        <w:rPr>
+          <w:sz w:val="20"/>
+          <w:szCs w:val="20"/>
+        </w:rPr>
+      </w:pPr>
+      <w:r>
+        <w:rPr>
+          <w:sz w:val="20"/>
+          <w:szCs w:val="20"/>
+        </w:rPr>
+        <w:t xml:space="preserve">                addv[o] = 0;</w:t>
+      </w:r>
+    </w:p>
+    <w:p>
+      <w:pPr>
+        <w:rPr>
+          <w:sz w:val="20"/>
+          <w:szCs w:val="20"/>
+        </w:rPr>
+      </w:pPr>
+      <w:r>
+        <w:rPr>
+          <w:sz w:val="20"/>
+          <w:szCs w:val="20"/>
+        </w:rPr>
+        <w:t xml:space="preserve">            } </w:t>
+      </w:r>
+    </w:p>
+    <w:p>
+      <w:pPr>
+        <w:rPr>
+          <w:sz w:val="20"/>
+          <w:szCs w:val="20"/>
+        </w:rPr>
+      </w:pPr>
+      <w:r>
+        <w:rPr>
+          <w:sz w:val="20"/>
+          <w:szCs w:val="20"/>
+        </w:rPr>
+        <w:t xml:space="preserve">            else { //op==1 :Add</w:t>
+      </w:r>
+    </w:p>
+    <w:p>
+      <w:pPr>
+        <w:rPr>
+          <w:sz w:val="20"/>
+          <w:szCs w:val="20"/>
+        </w:rPr>
+      </w:pPr>
+      <w:r>
+        <w:rPr>
+          <w:sz w:val="20"/>
+          <w:szCs w:val="20"/>
+        </w:rPr>
+        <w:t xml:space="preserve">                addv[o] += v;</w:t>
+      </w:r>
+    </w:p>
+    <w:p>
+      <w:pPr>
+        <w:rPr>
+          <w:sz w:val="20"/>
+          <w:szCs w:val="20"/>
+        </w:rPr>
+      </w:pPr>
+      <w:r>
+        <w:rPr>
+          <w:sz w:val="20"/>
+          <w:szCs w:val="20"/>
+        </w:rPr>
+        <w:t xml:space="preserve">            }</w:t>
+      </w:r>
+    </w:p>
+    <w:p>
+      <w:pPr>
+        <w:rPr>
+          <w:sz w:val="20"/>
+          <w:szCs w:val="20"/>
+        </w:rPr>
+      </w:pPr>
+      <w:r>
+        <w:rPr>
+          <w:sz w:val="20"/>
+          <w:szCs w:val="20"/>
+        </w:rPr>
+        <w:t xml:space="preserve">        }</w:t>
+      </w:r>
+    </w:p>
+    <w:p>
+      <w:pPr>
+        <w:rPr>
+          <w:sz w:val="20"/>
+          <w:szCs w:val="20"/>
+        </w:rPr>
+      </w:pPr>
+      <w:r>
+        <w:rPr>
+          <w:sz w:val="20"/>
+          <w:szCs w:val="20"/>
+        </w:rPr>
+        <w:t xml:space="preserve">        else{</w:t>
+      </w:r>
+    </w:p>
+    <w:p>
+      <w:pPr>
+        <w:rPr>
+          <w:sz w:val="20"/>
+          <w:szCs w:val="20"/>
+        </w:rPr>
+      </w:pPr>
+      <w:r>
+        <w:rPr>
+          <w:sz w:val="20"/>
+          <w:szCs w:val="20"/>
+        </w:rPr>
+        <w:t xml:space="preserve">            pushdown(o);  //when set</w:t>
+      </w:r>
+    </w:p>
+    <w:p>
+      <w:pPr>
+        <w:rPr>
+          <w:sz w:val="20"/>
+          <w:szCs w:val="20"/>
+        </w:rPr>
+      </w:pPr>
+      <w:r>
+        <w:rPr>
+          <w:sz w:val="20"/>
+          <w:szCs w:val="20"/>
+        </w:rPr>
+        <w:t xml:space="preserve">            ll M = L + (R-L)/2;</w:t>
+      </w:r>
+    </w:p>
+    <w:p>
+      <w:pPr>
+        <w:rPr>
+          <w:sz w:val="20"/>
+          <w:szCs w:val="20"/>
+        </w:rPr>
+      </w:pPr>
+      <w:r>
+        <w:rPr>
+          <w:sz w:val="20"/>
+          <w:szCs w:val="20"/>
+        </w:rPr>
+        <w:t xml:space="preserve">            if(qL &lt;= M) update(lc, L, M);</w:t>
+      </w:r>
+    </w:p>
+    <w:p>
+      <w:pPr>
+        <w:rPr>
+          <w:sz w:val="20"/>
+          <w:szCs w:val="20"/>
+        </w:rPr>
+      </w:pPr>
+      <w:r>
+        <w:rPr>
+          <w:sz w:val="20"/>
+          <w:szCs w:val="20"/>
+        </w:rPr>
+        <w:t xml:space="preserve">            else maintain(lc, L, M); //when set</w:t>
+      </w:r>
+    </w:p>
+    <w:p>
+      <w:pPr>
+        <w:rPr>
+          <w:sz w:val="20"/>
+          <w:szCs w:val="20"/>
+        </w:rPr>
+      </w:pPr>
+      <w:r>
+        <w:rPr>
+          <w:sz w:val="20"/>
+          <w:szCs w:val="20"/>
+        </w:rPr>
+        <w:t xml:space="preserve">            if(qR &gt; M) update(rc, M+1, R);</w:t>
+      </w:r>
+    </w:p>
+    <w:p>
+      <w:pPr>
+        <w:rPr>
+          <w:sz w:val="20"/>
+          <w:szCs w:val="20"/>
+        </w:rPr>
+      </w:pPr>
+      <w:r>
+        <w:rPr>
+          <w:sz w:val="20"/>
+          <w:szCs w:val="20"/>
+        </w:rPr>
+        <w:t xml:space="preserve">            else maintain(rc, M+1, R);//when set</w:t>
+      </w:r>
+    </w:p>
+    <w:p>
+      <w:pPr>
+        <w:rPr>
+          <w:sz w:val="20"/>
+          <w:szCs w:val="20"/>
+        </w:rPr>
+      </w:pPr>
+      <w:r>
+        <w:rPr>
+          <w:sz w:val="20"/>
+          <w:szCs w:val="20"/>
+        </w:rPr>
+        <w:t xml:space="preserve">        }</w:t>
+      </w:r>
+    </w:p>
+    <w:p>
+      <w:pPr>
+        <w:rPr>
+          <w:sz w:val="20"/>
+          <w:szCs w:val="20"/>
+        </w:rPr>
+      </w:pPr>
+      <w:r>
+        <w:rPr>
+          <w:sz w:val="20"/>
+          <w:szCs w:val="20"/>
+        </w:rPr>
+        <w:t xml:space="preserve">        maintain(o, L, R);</w:t>
+      </w:r>
+    </w:p>
+    <w:p>
+      <w:pPr>
+        <w:rPr>
+          <w:sz w:val="20"/>
+          <w:szCs w:val="20"/>
+        </w:rPr>
+      </w:pPr>
+      <w:r>
+        <w:rPr>
+          <w:sz w:val="20"/>
+          <w:szCs w:val="20"/>
+        </w:rPr>
+        <w:t xml:space="preserve">    }</w:t>
+      </w:r>
+    </w:p>
+    <w:p>
+      <w:pPr>
+        <w:rPr>
+          <w:sz w:val="20"/>
+          <w:szCs w:val="20"/>
+        </w:rPr>
+      </w:pPr>
+      <w:r>
+        <w:rPr>
+          <w:sz w:val="20"/>
+          <w:szCs w:val="20"/>
+        </w:rPr>
+        <w:t xml:space="preserve">    void query(ll o, ll L, ll R, ll add)</w:t>
+      </w:r>
+      <w:r>
+        <w:rPr>
+          <w:rFonts w:hint="eastAsia"/>
+          <w:sz w:val="20"/>
+          <w:szCs w:val="20"/>
+        </w:rPr>
+        <w:t xml:space="preserve"> </w:t>
+      </w:r>
+      <w:r>
+        <w:rPr>
+          <w:sz w:val="20"/>
+          <w:szCs w:val="20"/>
+        </w:rPr>
+        <w:t>{</w:t>
+      </w:r>
+    </w:p>
+    <w:p>
+      <w:pPr>
+        <w:rPr>
+          <w:sz w:val="20"/>
+          <w:szCs w:val="20"/>
+        </w:rPr>
+      </w:pPr>
+      <w:r>
+        <w:rPr>
+          <w:rFonts w:hint="eastAsia"/>
+          <w:sz w:val="20"/>
+          <w:szCs w:val="20"/>
+        </w:rPr>
+        <w:t xml:space="preserve">        </w:t>
+      </w:r>
+      <w:r>
+        <w:rPr>
+          <w:rFonts w:hint="eastAsia"/>
+          <w:sz w:val="20"/>
+          <w:szCs w:val="20"/>
+        </w:rPr>
+        <w:t>//</w:t>
+      </w:r>
+      <w:r>
+        <w:rPr>
+          <w:rFonts w:hint="eastAsia"/>
+          <w:sz w:val="20"/>
+          <w:szCs w:val="20"/>
+        </w:rPr>
+        <w:t>只需要</w:t>
       </w:r>
       <w:r>
         <w:rPr>
@@ -6736,7 +7715,244 @@
           <w:sz w:val="20"/>
           <w:szCs w:val="20"/>
         </w:rPr>
-        <w:t>不要</w:t>
+        <w:t>时可以删去第四个参数</w:t>
+      </w:r>
+    </w:p>
+    <w:p>
+      <w:pPr>
+        <w:rPr>
+          <w:sz w:val="20"/>
+          <w:szCs w:val="20"/>
+        </w:rPr>
+      </w:pPr>
+      <w:r>
+        <w:rPr>
+          <w:sz w:val="20"/>
+          <w:szCs w:val="20"/>
+        </w:rPr>
+        <w:t xml:space="preserve">        if(setv[o] &gt;= 0){ // when set included</w:t>
+      </w:r>
+    </w:p>
+    <w:p>
+      <w:pPr>
+        <w:rPr>
+          <w:sz w:val="20"/>
+          <w:szCs w:val="20"/>
+        </w:rPr>
+      </w:pPr>
+      <w:r>
+        <w:rPr>
+          <w:sz w:val="20"/>
+          <w:szCs w:val="20"/>
+        </w:rPr>
+        <w:t xml:space="preserve">            ll v = setv[o] + addv[o] + add;</w:t>
+      </w:r>
+    </w:p>
+    <w:p>
+      <w:pPr>
+        <w:rPr>
+          <w:sz w:val="20"/>
+          <w:szCs w:val="20"/>
+        </w:rPr>
+      </w:pPr>
+      <w:r>
+        <w:rPr>
+          <w:sz w:val="20"/>
+          <w:szCs w:val="20"/>
+        </w:rPr>
+        <w:t xml:space="preserve">            _sum += v * (min(R, qR)-max(L, qL)+1);</w:t>
+      </w:r>
+    </w:p>
+    <w:p>
+      <w:pPr>
+        <w:rPr>
+          <w:sz w:val="20"/>
+          <w:szCs w:val="20"/>
+        </w:rPr>
+      </w:pPr>
+      <w:r>
+        <w:rPr>
+          <w:sz w:val="20"/>
+          <w:szCs w:val="20"/>
+        </w:rPr>
+        <w:t xml:space="preserve">            _max = max(_max, v);</w:t>
+      </w:r>
+    </w:p>
+    <w:p>
+      <w:pPr>
+        <w:rPr>
+          <w:sz w:val="20"/>
+          <w:szCs w:val="20"/>
+        </w:rPr>
+      </w:pPr>
+      <w:r>
+        <w:rPr>
+          <w:sz w:val="20"/>
+          <w:szCs w:val="20"/>
+        </w:rPr>
+        <w:t xml:space="preserve">            _min = min(_min, v);</w:t>
+      </w:r>
+    </w:p>
+    <w:p>
+      <w:pPr>
+        <w:rPr>
+          <w:sz w:val="20"/>
+          <w:szCs w:val="20"/>
+        </w:rPr>
+      </w:pPr>
+      <w:r>
+        <w:rPr>
+          <w:sz w:val="20"/>
+          <w:szCs w:val="20"/>
+        </w:rPr>
+        <w:t xml:space="preserve">        }</w:t>
+      </w:r>
+    </w:p>
+    <w:p>
+      <w:pPr>
+        <w:rPr>
+          <w:sz w:val="20"/>
+          <w:szCs w:val="20"/>
+        </w:rPr>
+      </w:pPr>
+      <w:r>
+        <w:rPr>
+          <w:sz w:val="20"/>
+          <w:szCs w:val="20"/>
+        </w:rPr>
+        <w:t xml:space="preserve">        else if(qL &lt;= L &amp;&amp; qR &gt;= R){</w:t>
+      </w:r>
+    </w:p>
+    <w:p>
+      <w:pPr>
+        <w:rPr>
+          <w:sz w:val="20"/>
+          <w:szCs w:val="20"/>
+        </w:rPr>
+      </w:pPr>
+      <w:r>
+        <w:rPr>
+          <w:rFonts w:hint="eastAsia"/>
+          <w:sz w:val="20"/>
+          <w:szCs w:val="20"/>
+        </w:rPr>
+        <w:t xml:space="preserve">            </w:t>
+      </w:r>
+      <w:r>
+        <w:rPr>
+          <w:rFonts w:hint="eastAsia"/>
+          <w:sz w:val="20"/>
+          <w:szCs w:val="20"/>
+        </w:rPr>
+        <w:t>//</w:t>
+      </w:r>
+      <w:r>
+        <w:rPr>
+          <w:rFonts w:hint="eastAsia"/>
+          <w:sz w:val="20"/>
+          <w:szCs w:val="20"/>
+        </w:rPr>
+        <w:t>当前区间完全包含于询问中</w:t>
+      </w:r>
+    </w:p>
+    <w:p>
+      <w:pPr>
+        <w:rPr>
+          <w:sz w:val="20"/>
+          <w:szCs w:val="20"/>
+        </w:rPr>
+      </w:pPr>
+      <w:r>
+        <w:rPr>
+          <w:sz w:val="20"/>
+          <w:szCs w:val="20"/>
+        </w:rPr>
+        <w:t xml:space="preserve">            _sum += sumv[o] + add*(R-L+1);</w:t>
+      </w:r>
+    </w:p>
+    <w:p>
+      <w:pPr>
+        <w:rPr>
+          <w:sz w:val="20"/>
+          <w:szCs w:val="20"/>
+        </w:rPr>
+      </w:pPr>
+      <w:r>
+        <w:rPr>
+          <w:sz w:val="20"/>
+          <w:szCs w:val="20"/>
+        </w:rPr>
+        <w:t xml:space="preserve">            _max = max(_max, maxv[o]+add);</w:t>
+      </w:r>
+    </w:p>
+    <w:p>
+      <w:pPr>
+        <w:rPr>
+          <w:sz w:val="20"/>
+          <w:szCs w:val="20"/>
+        </w:rPr>
+      </w:pPr>
+      <w:r>
+        <w:rPr>
+          <w:sz w:val="20"/>
+          <w:szCs w:val="20"/>
+        </w:rPr>
+        <w:t xml:space="preserve">            _min = min(_min, minv[o]+add);</w:t>
+      </w:r>
+    </w:p>
+    <w:p>
+      <w:pPr>
+        <w:rPr>
+          <w:sz w:val="20"/>
+          <w:szCs w:val="20"/>
+        </w:rPr>
+      </w:pPr>
+      <w:r>
+        <w:rPr>
+          <w:sz w:val="20"/>
+          <w:szCs w:val="20"/>
+        </w:rPr>
+        <w:t xml:space="preserve">        }</w:t>
+      </w:r>
+    </w:p>
+    <w:p>
+      <w:pPr>
+        <w:rPr>
+          <w:sz w:val="20"/>
+          <w:szCs w:val="20"/>
+        </w:rPr>
+      </w:pPr>
+      <w:r>
+        <w:rPr>
+          <w:rFonts w:hint="eastAsia"/>
+          <w:sz w:val="20"/>
+          <w:szCs w:val="20"/>
+        </w:rPr>
+        <w:t xml:space="preserve">        else{ // </w:t>
+      </w:r>
+      <w:r>
+        <w:rPr>
+          <w:rFonts w:hint="eastAsia"/>
+          <w:sz w:val="20"/>
+          <w:szCs w:val="20"/>
+        </w:rPr>
+        <w:t>递归统计</w:t>
+      </w:r>
+      <w:r>
+        <w:rPr>
+          <w:rFonts w:hint="eastAsia"/>
+          <w:sz w:val="20"/>
+          <w:szCs w:val="20"/>
+        </w:rPr>
+        <w:t xml:space="preserve"> </w:t>
+      </w:r>
+      <w:r>
+        <w:rPr>
+          <w:rFonts w:hint="eastAsia"/>
+          <w:sz w:val="20"/>
+          <w:szCs w:val="20"/>
+        </w:rPr>
+        <w:t>累加参数</w:t>
       </w:r>
       <w:r>
         <w:rPr>
@@ -6746,317 +7962,365 @@
         </w:rPr>
         <w:t>add</w:t>
       </w:r>
-      <w:r>
-        <w:rPr>
-          <w:rFonts w:hint="eastAsia"/>
-          <w:sz w:val="20"/>
-          <w:szCs w:val="20"/>
-        </w:rPr>
-        <w:t>时</w:t>
-      </w:r>
-      <w:r>
-        <w:rPr>
-          <w:rFonts w:hint="eastAsia"/>
-          <w:sz w:val="20"/>
-          <w:szCs w:val="20"/>
-        </w:rPr>
-        <w:t xml:space="preserve"> </w:t>
-      </w:r>
-      <w:r>
-        <w:rPr>
-          <w:rFonts w:hint="eastAsia"/>
-          <w:sz w:val="20"/>
-          <w:szCs w:val="20"/>
-        </w:rPr>
-        <w:t>所有</w:t>
-      </w:r>
-      <w:r>
-        <w:rPr>
-          <w:rFonts w:hint="eastAsia"/>
-          <w:sz w:val="20"/>
-          <w:szCs w:val="20"/>
-        </w:rPr>
-        <w:t>"add""addv[]"</w:t>
-      </w:r>
-      <w:r>
-        <w:rPr>
-          <w:rFonts w:hint="eastAsia"/>
-          <w:sz w:val="20"/>
-          <w:szCs w:val="20"/>
-        </w:rPr>
-        <w:t>删去即可</w:t>
-      </w:r>
-      <w:r>
-        <w:rPr>
-          <w:rFonts w:hint="eastAsia"/>
-          <w:sz w:val="20"/>
-          <w:szCs w:val="20"/>
-        </w:rPr>
-        <w:t xml:space="preserve"> (</w:t>
-      </w:r>
-      <w:r>
-        <w:rPr>
-          <w:rFonts w:hint="eastAsia"/>
-          <w:sz w:val="20"/>
-          <w:szCs w:val="20"/>
-        </w:rPr>
-        <w:t>或视作</w:t>
-      </w:r>
-      <w:r>
-        <w:rPr>
-          <w:rFonts w:hint="eastAsia"/>
-          <w:sz w:val="20"/>
-          <w:szCs w:val="20"/>
-        </w:rPr>
-        <w:t>0)</w:t>
-      </w:r>
-    </w:p>
-    <w:p>
-      <w:pPr>
-        <w:rPr>
-          <w:sz w:val="20"/>
-          <w:szCs w:val="20"/>
-        </w:rPr>
-      </w:pPr>
-      <w:r>
-        <w:rPr>
-          <w:sz w:val="20"/>
-          <w:szCs w:val="20"/>
-        </w:rPr>
-        <w:t>struct IntervalTree{</w:t>
-      </w:r>
-    </w:p>
-    <w:p>
-      <w:pPr>
-        <w:rPr>
-          <w:sz w:val="20"/>
-          <w:szCs w:val="20"/>
-        </w:rPr>
-      </w:pPr>
-      <w:r>
-        <w:rPr>
-          <w:sz w:val="20"/>
-          <w:szCs w:val="20"/>
-        </w:rPr>
-        <w:t>int addv[maxnode*4],setv[maxnode*4];</w:t>
-      </w:r>
-    </w:p>
-    <w:p>
-      <w:pPr>
-        <w:rPr>
-          <w:sz w:val="20"/>
-          <w:szCs w:val="20"/>
-        </w:rPr>
-      </w:pPr>
-      <w:r>
-        <w:rPr>
-          <w:sz w:val="20"/>
-          <w:szCs w:val="20"/>
-        </w:rPr>
-        <w:t xml:space="preserve">int </w:t>
-      </w:r>
-      <w:r>
-        <w:rPr>
-          <w:sz w:val="20"/>
-          <w:szCs w:val="20"/>
-        </w:rPr>
-        <w:t>sumv[maxnode*4],minv[maxnode*4];</w:t>
-      </w:r>
-    </w:p>
-    <w:p>
-      <w:pPr>
-        <w:rPr>
-          <w:sz w:val="20"/>
-          <w:szCs w:val="20"/>
-        </w:rPr>
-      </w:pPr>
-      <w:r>
-        <w:rPr>
-          <w:rFonts w:hint="eastAsia"/>
-          <w:sz w:val="20"/>
-          <w:szCs w:val="20"/>
-        </w:rPr>
-        <w:t xml:space="preserve">int </w:t>
-      </w:r>
-      <w:r>
-        <w:rPr>
-          <w:sz w:val="20"/>
-          <w:szCs w:val="20"/>
-        </w:rPr>
-        <w:t>maxv[maxnode*4];</w:t>
-      </w:r>
-    </w:p>
-    <w:p>
-      <w:pPr>
-        <w:rPr>
-          <w:sz w:val="20"/>
-          <w:szCs w:val="20"/>
-        </w:rPr>
-      </w:pPr>
-      <w:r>
-        <w:rPr>
-          <w:sz w:val="20"/>
-          <w:szCs w:val="20"/>
-        </w:rPr>
-        <w:t>void maintain(int o, int L, int R){</w:t>
-      </w:r>
-    </w:p>
-    <w:p>
-      <w:pPr>
-        <w:rPr>
-          <w:sz w:val="20"/>
-          <w:szCs w:val="20"/>
-        </w:rPr>
-      </w:pPr>
-      <w:r>
-        <w:rPr>
-          <w:sz w:val="20"/>
-          <w:szCs w:val="20"/>
-        </w:rPr>
-        <w:tab/>
-      </w:r>
-      <w:r>
-        <w:rPr>
-          <w:sz w:val="20"/>
-          <w:szCs w:val="20"/>
-        </w:rPr>
-        <w:tab/>
-        <w:t>int lc = o*2, rc = o*2+1;</w:t>
-      </w:r>
-    </w:p>
-    <w:p>
-      <w:pPr>
-        <w:rPr>
-          <w:sz w:val="20"/>
-          <w:szCs w:val="20"/>
-        </w:rPr>
-      </w:pPr>
-      <w:r>
-        <w:rPr>
-          <w:sz w:val="20"/>
-          <w:szCs w:val="20"/>
-        </w:rPr>
-        <w:tab/>
-      </w:r>
-      <w:r>
-        <w:rPr>
-          <w:sz w:val="20"/>
-          <w:szCs w:val="20"/>
-        </w:rPr>
-        <w:tab/>
-        <w:t>if(L &lt; R){</w:t>
-      </w:r>
-    </w:p>
-    <w:p>
-      <w:pPr>
-        <w:rPr>
-          <w:sz w:val="20"/>
-          <w:szCs w:val="20"/>
-        </w:rPr>
-      </w:pPr>
-      <w:r>
-        <w:rPr>
-          <w:sz w:val="20"/>
-          <w:szCs w:val="20"/>
-        </w:rPr>
-        <w:tab/>
-      </w:r>
-      <w:r>
-        <w:rPr>
-          <w:sz w:val="20"/>
-          <w:szCs w:val="20"/>
-        </w:rPr>
-        <w:tab/>
-      </w:r>
-      <w:r>
-        <w:rPr>
-          <w:sz w:val="20"/>
-          <w:szCs w:val="20"/>
-        </w:rPr>
-        <w:tab/>
-        <w:t>sumv[o] = sumv[lc] + sumv[rc];</w:t>
-      </w:r>
-    </w:p>
-    <w:p>
-      <w:pPr>
-        <w:rPr>
-          <w:sz w:val="20"/>
-          <w:szCs w:val="20"/>
-        </w:rPr>
-      </w:pPr>
-      <w:r>
-        <w:rPr>
-          <w:sz w:val="20"/>
-          <w:szCs w:val="20"/>
-        </w:rPr>
-        <w:tab/>
-      </w:r>
-      <w:r>
-        <w:rPr>
-          <w:sz w:val="20"/>
-          <w:szCs w:val="20"/>
-        </w:rPr>
-        <w:tab/>
-      </w:r>
-      <w:r>
-        <w:rPr>
-          <w:sz w:val="20"/>
-          <w:szCs w:val="20"/>
-        </w:rPr>
-        <w:tab/>
-        <w:t>maxv[o] = max(maxv[lc], maxv[rc]);</w:t>
-      </w:r>
-    </w:p>
-    <w:p>
-      <w:pPr>
-        <w:rPr>
-          <w:sz w:val="20"/>
-          <w:szCs w:val="20"/>
-        </w:rPr>
-      </w:pPr>
-      <w:r>
-        <w:rPr>
-          <w:sz w:val="20"/>
-          <w:szCs w:val="20"/>
-        </w:rPr>
-        <w:tab/>
-      </w:r>
-      <w:r>
-        <w:rPr>
-          <w:sz w:val="20"/>
-          <w:szCs w:val="20"/>
-        </w:rPr>
-        <w:tab/>
-      </w:r>
-      <w:r>
-        <w:rPr>
-          <w:sz w:val="20"/>
-          <w:szCs w:val="20"/>
-        </w:rPr>
-        <w:tab/>
-        <w:t>minv[o] = min(minv[lc], minv[rc]);</w:t>
-      </w:r>
-    </w:p>
-    <w:p>
-      <w:pPr>
-        <w:rPr>
-          <w:sz w:val="20"/>
-          <w:szCs w:val="20"/>
-        </w:rPr>
-      </w:pPr>
-      <w:r>
-        <w:rPr>
-          <w:sz w:val="20"/>
-          <w:szCs w:val="20"/>
-        </w:rPr>
-        <w:tab/>
-      </w:r>
-      <w:r>
-        <w:rPr>
-          <w:sz w:val="20"/>
-          <w:szCs w:val="20"/>
-        </w:rPr>
-        <w:tab/>
+    </w:p>
+    <w:p>
+      <w:pPr>
+        <w:rPr>
+          <w:sz w:val="20"/>
+          <w:szCs w:val="20"/>
+        </w:rPr>
+      </w:pPr>
+      <w:r>
+        <w:rPr>
+          <w:sz w:val="20"/>
+          <w:szCs w:val="20"/>
+        </w:rPr>
+        <w:t xml:space="preserve">            ll lc = o*2, rc = o*2+1;</w:t>
+      </w:r>
+    </w:p>
+    <w:p>
+      <w:pPr>
+        <w:rPr>
+          <w:sz w:val="20"/>
+          <w:szCs w:val="20"/>
+        </w:rPr>
+      </w:pPr>
+      <w:r>
+        <w:rPr>
+          <w:sz w:val="20"/>
+          <w:szCs w:val="20"/>
+        </w:rPr>
+        <w:t xml:space="preserve">            ll M = L + (R-L)/2;</w:t>
+      </w:r>
+    </w:p>
+    <w:p>
+      <w:pPr>
+        <w:rPr>
+          <w:sz w:val="20"/>
+          <w:szCs w:val="20"/>
+        </w:rPr>
+      </w:pPr>
+      <w:r>
+        <w:rPr>
+          <w:sz w:val="20"/>
+          <w:szCs w:val="20"/>
+        </w:rPr>
+        <w:t xml:space="preserve">            if(qL &lt;= M) query(lc, L, M, add+addv[o]);</w:t>
+      </w:r>
+    </w:p>
+    <w:p>
+      <w:pPr>
+        <w:rPr>
+          <w:sz w:val="20"/>
+          <w:szCs w:val="20"/>
+        </w:rPr>
+      </w:pPr>
+      <w:r>
+        <w:rPr>
+          <w:sz w:val="20"/>
+          <w:szCs w:val="20"/>
+        </w:rPr>
+        <w:t xml:space="preserve">            if(qR &gt; M) query(rc, M+1, R, add+addv[o]);</w:t>
+      </w:r>
+    </w:p>
+    <w:p>
+      <w:pPr>
+        <w:rPr>
+          <w:sz w:val="20"/>
+          <w:szCs w:val="20"/>
+        </w:rPr>
+      </w:pPr>
+      <w:r>
+        <w:rPr>
+          <w:sz w:val="20"/>
+          <w:szCs w:val="20"/>
+        </w:rPr>
+        <w:t xml:space="preserve">        }</w:t>
+      </w:r>
+    </w:p>
+    <w:p>
+      <w:pPr>
+        <w:rPr>
+          <w:sz w:val="20"/>
+          <w:szCs w:val="20"/>
+        </w:rPr>
+      </w:pPr>
+      <w:r>
+        <w:rPr>
+          <w:sz w:val="20"/>
+          <w:szCs w:val="20"/>
+        </w:rPr>
+        <w:t xml:space="preserve">    } </w:t>
+      </w:r>
+    </w:p>
+    <w:p>
+      <w:pPr>
+        <w:rPr>
+          <w:sz w:val="20"/>
+          <w:szCs w:val="20"/>
+        </w:rPr>
+      </w:pPr>
+      <w:r>
+        <w:rPr>
+          <w:sz w:val="20"/>
+          <w:szCs w:val="20"/>
+        </w:rPr>
+        <w:t>} tree;</w:t>
+      </w:r>
+    </w:p>
+    <w:p>
+      <w:pPr>
+        <w:rPr>
+          <w:sz w:val="20"/>
+          <w:szCs w:val="20"/>
+        </w:rPr>
+      </w:pPr>
+    </w:p>
+    <w:p>
+      <w:pPr>
+        <w:rPr>
+          <w:sz w:val="20"/>
+          <w:szCs w:val="20"/>
+        </w:rPr>
+      </w:pPr>
+      <w:r>
+        <w:rPr>
+          <w:sz w:val="20"/>
+          <w:szCs w:val="20"/>
+        </w:rPr>
+        <w:t>int main(){</w:t>
+      </w:r>
+    </w:p>
+    <w:p>
+      <w:pPr>
+        <w:rPr>
+          <w:sz w:val="20"/>
+          <w:szCs w:val="20"/>
+        </w:rPr>
+      </w:pPr>
+      <w:r>
+        <w:rPr>
+          <w:sz w:val="20"/>
+          <w:szCs w:val="20"/>
+        </w:rPr>
+        <w:t xml:space="preserve">    scanf("%lld%lld",&amp;n,&amp;m);</w:t>
+      </w:r>
+    </w:p>
+    <w:p>
+      <w:pPr>
+        <w:rPr>
+          <w:sz w:val="20"/>
+          <w:szCs w:val="20"/>
+        </w:rPr>
+      </w:pPr>
+      <w:r>
+        <w:rPr>
+          <w:sz w:val="20"/>
+          <w:szCs w:val="20"/>
+        </w:rPr>
+        <w:t xml:space="preserve">    memset(&amp;tree, 0, sizeof(tree));</w:t>
+      </w:r>
+      <w:r>
+        <w:rPr>
+          <w:rFonts w:hint="eastAsia"/>
+          <w:sz w:val="20"/>
+          <w:szCs w:val="20"/>
+        </w:rPr>
+        <w:t xml:space="preserve"> // important!!</w:t>
+      </w:r>
+    </w:p>
+    <w:p>
+      <w:pPr>
+        <w:rPr>
+          <w:sz w:val="20"/>
+          <w:szCs w:val="20"/>
+        </w:rPr>
+      </w:pPr>
+    </w:p>
+    <w:p>
+      <w:pPr>
+        <w:rPr>
+          <w:sz w:val="20"/>
+          <w:szCs w:val="20"/>
+        </w:rPr>
+      </w:pPr>
+      <w:r>
+        <w:rPr>
+          <w:sz w:val="20"/>
+          <w:szCs w:val="20"/>
+        </w:rPr>
+        <w:t xml:space="preserve">    for (ll i=1; i&lt;=n; i++) {</w:t>
+      </w:r>
+    </w:p>
+    <w:p>
+      <w:pPr>
+        <w:rPr>
+          <w:sz w:val="20"/>
+          <w:szCs w:val="20"/>
+        </w:rPr>
+      </w:pPr>
+      <w:r>
+        <w:rPr>
+          <w:sz w:val="20"/>
+          <w:szCs w:val="20"/>
+        </w:rPr>
+        <w:t xml:space="preserve">        scanf("%lld", &amp;v);</w:t>
+      </w:r>
+    </w:p>
+    <w:p>
+      <w:pPr>
+        <w:rPr>
+          <w:sz w:val="20"/>
+          <w:szCs w:val="20"/>
+        </w:rPr>
+      </w:pPr>
+      <w:r>
+        <w:rPr>
+          <w:sz w:val="20"/>
+          <w:szCs w:val="20"/>
+        </w:rPr>
+        <w:t xml:space="preserve">        qL = qR = i;</w:t>
+      </w:r>
+    </w:p>
+    <w:p>
+      <w:pPr>
+        <w:rPr>
+          <w:sz w:val="20"/>
+          <w:szCs w:val="20"/>
+        </w:rPr>
+      </w:pPr>
+      <w:r>
+        <w:rPr>
+          <w:sz w:val="20"/>
+          <w:szCs w:val="20"/>
+        </w:rPr>
+        <w:t xml:space="preserve">        op = 1;</w:t>
+      </w:r>
+    </w:p>
+    <w:p>
+      <w:pPr>
+        <w:rPr>
+          <w:sz w:val="20"/>
+          <w:szCs w:val="20"/>
+        </w:rPr>
+      </w:pPr>
+      <w:r>
+        <w:rPr>
+          <w:sz w:val="20"/>
+          <w:szCs w:val="20"/>
+        </w:rPr>
+        <w:t xml:space="preserve">        tree.update(1, 1, n);</w:t>
+      </w:r>
+    </w:p>
+    <w:p>
+      <w:pPr>
+        <w:rPr>
+          <w:sz w:val="20"/>
+          <w:szCs w:val="20"/>
+        </w:rPr>
+      </w:pPr>
+      <w:r>
+        <w:rPr>
+          <w:sz w:val="20"/>
+          <w:szCs w:val="20"/>
+        </w:rPr>
+        <w:t xml:space="preserve">    }</w:t>
+      </w:r>
+    </w:p>
+    <w:p>
+      <w:pPr>
+        <w:rPr>
+          <w:sz w:val="20"/>
+          <w:szCs w:val="20"/>
+        </w:rPr>
+      </w:pPr>
+      <w:r>
+        <w:rPr>
+          <w:rFonts w:hint="eastAsia"/>
+          <w:sz w:val="20"/>
+          <w:szCs w:val="20"/>
+        </w:rPr>
+        <w:t xml:space="preserve">    </w:t>
+      </w:r>
+      <w:r>
+        <w:rPr>
+          <w:sz w:val="20"/>
+          <w:szCs w:val="20"/>
+        </w:rPr>
+        <w:t>if (s == "add") {</w:t>
+      </w:r>
+    </w:p>
+    <w:p>
+      <w:pPr>
+        <w:rPr>
+          <w:sz w:val="20"/>
+          <w:szCs w:val="20"/>
+        </w:rPr>
+      </w:pPr>
+      <w:r>
+        <w:rPr>
+          <w:sz w:val="20"/>
+          <w:szCs w:val="20"/>
+        </w:rPr>
+        <w:t xml:space="preserve">        </w:t>
+      </w:r>
+      <w:r>
+        <w:rPr>
+          <w:sz w:val="20"/>
+          <w:szCs w:val="20"/>
+        </w:rPr>
+        <w:t>scanf("%lld%lld%lld",&amp;qL,&amp;qR,&amp;v);</w:t>
+      </w:r>
+    </w:p>
+    <w:p>
+      <w:pPr>
+        <w:rPr>
+          <w:sz w:val="20"/>
+          <w:szCs w:val="20"/>
+        </w:rPr>
+      </w:pPr>
+      <w:r>
+        <w:rPr>
+          <w:sz w:val="20"/>
+          <w:szCs w:val="20"/>
+        </w:rPr>
+        <w:t xml:space="preserve">        op = 1;</w:t>
+      </w:r>
+    </w:p>
+    <w:p>
+      <w:pPr>
+        <w:rPr>
+          <w:sz w:val="20"/>
+          <w:szCs w:val="20"/>
+        </w:rPr>
+      </w:pPr>
+      <w:r>
+        <w:rPr>
+          <w:sz w:val="20"/>
+          <w:szCs w:val="20"/>
+        </w:rPr>
+        <w:t xml:space="preserve">        tree.update(1, 1, n);</w:t>
+      </w:r>
+    </w:p>
+    <w:p>
+      <w:pPr>
+        <w:rPr>
+          <w:sz w:val="20"/>
+          <w:szCs w:val="20"/>
+        </w:rPr>
+      </w:pPr>
+      <w:r>
+        <w:rPr>
+          <w:sz w:val="20"/>
+          <w:szCs w:val="20"/>
+        </w:rPr>
+        <w:t xml:space="preserve">    </w:t>
+      </w:r>
+      <w:r>
+        <w:rPr>
+          <w:sz w:val="20"/>
+          <w:szCs w:val="20"/>
+        </w:rPr>
         <w:t>}</w:t>
       </w:r>
     </w:p>
@@ -7072,2298 +8336,13 @@
           <w:sz w:val="20"/>
           <w:szCs w:val="20"/>
         </w:rPr>
-        <w:tab/>
-      </w:r>
-      <w:r>
-        <w:rPr>
-          <w:sz w:val="20"/>
-          <w:szCs w:val="20"/>
-        </w:rPr>
-        <w:tab/>
-        <w:t>if(setv[o] &gt;= 0){</w:t>
-      </w:r>
-    </w:p>
-    <w:p>
-      <w:pPr>
-        <w:ind w:left="568" w:firstLine="284"/>
-        <w:rPr>
-          <w:sz w:val="20"/>
-          <w:szCs w:val="20"/>
-        </w:rPr>
-      </w:pPr>
-      <w:r>
-        <w:rPr>
-          <w:sz w:val="20"/>
-          <w:szCs w:val="20"/>
-        </w:rPr>
-        <w:t>//</w:t>
-      </w:r>
-      <w:r>
-        <w:rPr>
-          <w:sz w:val="20"/>
-          <w:szCs w:val="20"/>
-        </w:rPr>
-        <w:t>when set included</w:t>
-      </w:r>
-    </w:p>
-    <w:p>
-      <w:pPr>
-        <w:rPr>
-          <w:sz w:val="20"/>
-          <w:szCs w:val="20"/>
-        </w:rPr>
-      </w:pPr>
-      <w:r>
-        <w:rPr>
-          <w:sz w:val="20"/>
-          <w:szCs w:val="20"/>
-        </w:rPr>
-        <w:tab/>
-      </w:r>
-      <w:r>
-        <w:rPr>
-          <w:sz w:val="20"/>
-          <w:szCs w:val="20"/>
-        </w:rPr>
-        <w:tab/>
-      </w:r>
-      <w:r>
-        <w:rPr>
-          <w:sz w:val="20"/>
-          <w:szCs w:val="20"/>
-        </w:rPr>
-        <w:tab/>
-        <w:t>minv[o] = maxv[o] = setv[o];</w:t>
-      </w:r>
-    </w:p>
-    <w:p>
-      <w:pPr>
-        <w:rPr>
-          <w:sz w:val="20"/>
-          <w:szCs w:val="20"/>
-        </w:rPr>
-      </w:pPr>
-      <w:r>
-        <w:rPr>
-          <w:sz w:val="20"/>
-          <w:szCs w:val="20"/>
-        </w:rPr>
-        <w:tab/>
-      </w:r>
-      <w:r>
-        <w:rPr>
-          <w:sz w:val="20"/>
-          <w:szCs w:val="20"/>
-        </w:rPr>
-        <w:tab/>
-      </w:r>
-      <w:r>
-        <w:rPr>
-          <w:sz w:val="20"/>
-          <w:szCs w:val="20"/>
-        </w:rPr>
-        <w:tab/>
-        <w:t>sumv[o] = setv[o] * (R-L+1);</w:t>
-      </w:r>
-    </w:p>
-    <w:p>
-      <w:pPr>
-        <w:rPr>
-          <w:sz w:val="20"/>
-          <w:szCs w:val="20"/>
-        </w:rPr>
-      </w:pPr>
-      <w:r>
-        <w:rPr>
-          <w:sz w:val="20"/>
-          <w:szCs w:val="20"/>
-        </w:rPr>
-        <w:tab/>
-      </w:r>
-      <w:r>
-        <w:rPr>
-          <w:sz w:val="20"/>
-          <w:szCs w:val="20"/>
-        </w:rPr>
-        <w:tab/>
-        <w:t>}</w:t>
-      </w:r>
-    </w:p>
-    <w:p>
-      <w:pPr>
-        <w:rPr>
-          <w:sz w:val="20"/>
-          <w:szCs w:val="20"/>
-        </w:rPr>
-      </w:pPr>
-      <w:r>
-        <w:rPr>
-          <w:sz w:val="20"/>
-          <w:szCs w:val="20"/>
-        </w:rPr>
-        <w:tab/>
-      </w:r>
-      <w:r>
-        <w:rPr>
-          <w:sz w:val="20"/>
-          <w:szCs w:val="20"/>
-        </w:rPr>
-        <w:tab/>
-        <w:t>if(addv[o]){</w:t>
-      </w:r>
-    </w:p>
-    <w:p>
-      <w:pPr>
-        <w:rPr>
-          <w:sz w:val="20"/>
-          <w:szCs w:val="20"/>
-        </w:rPr>
-      </w:pPr>
-      <w:r>
-        <w:rPr>
-          <w:sz w:val="20"/>
-          <w:szCs w:val="20"/>
-        </w:rPr>
-        <w:tab/>
-      </w:r>
-      <w:r>
-        <w:rPr>
-          <w:sz w:val="20"/>
-          <w:szCs w:val="20"/>
-        </w:rPr>
-        <w:tab/>
-      </w:r>
-      <w:r>
-        <w:rPr>
-          <w:sz w:val="20"/>
-          <w:szCs w:val="20"/>
-        </w:rPr>
-        <w:tab/>
-        <w:t>minv[o] += addv[o];</w:t>
-      </w:r>
-    </w:p>
-    <w:p>
-      <w:pPr>
-        <w:rPr>
-          <w:sz w:val="20"/>
-          <w:szCs w:val="20"/>
-        </w:rPr>
-      </w:pPr>
-      <w:r>
-        <w:rPr>
-          <w:sz w:val="20"/>
-          <w:szCs w:val="20"/>
-        </w:rPr>
-        <w:tab/>
-      </w:r>
-      <w:r>
-        <w:rPr>
-          <w:sz w:val="20"/>
-          <w:szCs w:val="20"/>
-        </w:rPr>
-        <w:tab/>
-      </w:r>
-      <w:r>
-        <w:rPr>
-          <w:sz w:val="20"/>
-          <w:szCs w:val="20"/>
-        </w:rPr>
-        <w:tab/>
-        <w:t>maxv[o] += addv[o];</w:t>
-      </w:r>
-    </w:p>
-    <w:p>
-      <w:pPr>
-        <w:rPr>
-          <w:sz w:val="20"/>
-          <w:szCs w:val="20"/>
-        </w:rPr>
-      </w:pPr>
-      <w:r>
-        <w:rPr>
-          <w:sz w:val="20"/>
-          <w:szCs w:val="20"/>
-        </w:rPr>
-        <w:tab/>
-      </w:r>
-      <w:r>
-        <w:rPr>
-          <w:sz w:val="20"/>
-          <w:szCs w:val="20"/>
-        </w:rPr>
-        <w:tab/>
-      </w:r>
-      <w:r>
-        <w:rPr>
-          <w:sz w:val="20"/>
-          <w:szCs w:val="20"/>
-        </w:rPr>
-        <w:tab/>
-        <w:t>sumv[o] += addv[o] * (R-L+1);</w:t>
-      </w:r>
-    </w:p>
-    <w:p>
-      <w:pPr>
-        <w:rPr>
-          <w:sz w:val="20"/>
-          <w:szCs w:val="20"/>
-        </w:rPr>
-      </w:pPr>
-      <w:r>
-        <w:rPr>
-          <w:sz w:val="20"/>
-          <w:szCs w:val="20"/>
-        </w:rPr>
-        <w:tab/>
-      </w:r>
-      <w:r>
-        <w:rPr>
-          <w:sz w:val="20"/>
-          <w:szCs w:val="20"/>
-        </w:rPr>
-        <w:tab/>
-        <w:t>}</w:t>
-      </w:r>
-    </w:p>
-    <w:p>
-      <w:pPr>
-        <w:rPr>
-          <w:sz w:val="20"/>
-          <w:szCs w:val="20"/>
-        </w:rPr>
-      </w:pPr>
-      <w:r>
-        <w:rPr>
-          <w:sz w:val="20"/>
-          <w:szCs w:val="20"/>
-        </w:rPr>
-        <w:t>}</w:t>
-      </w:r>
-    </w:p>
-    <w:p>
-      <w:pPr>
-        <w:rPr>
-          <w:sz w:val="20"/>
-          <w:szCs w:val="20"/>
-        </w:rPr>
-      </w:pPr>
-      <w:r>
-        <w:rPr>
-          <w:sz w:val="20"/>
-          <w:szCs w:val="20"/>
-        </w:rPr>
-        <w:t>void pushdown(int o){</w:t>
-      </w:r>
-      <w:r>
-        <w:rPr>
-          <w:rFonts w:hint="eastAsia"/>
-          <w:sz w:val="20"/>
-          <w:szCs w:val="20"/>
-        </w:rPr>
-        <w:t xml:space="preserve">  </w:t>
-      </w:r>
-      <w:r>
-        <w:rPr>
-          <w:sz w:val="20"/>
-          <w:szCs w:val="20"/>
-        </w:rPr>
-        <w:t>// when set</w:t>
-      </w:r>
-    </w:p>
-    <w:p>
-      <w:pPr>
-        <w:rPr>
-          <w:sz w:val="20"/>
-          <w:szCs w:val="20"/>
-        </w:rPr>
-      </w:pPr>
-      <w:r>
-        <w:rPr>
-          <w:sz w:val="20"/>
-          <w:szCs w:val="20"/>
-        </w:rPr>
-        <w:tab/>
-      </w:r>
-      <w:r>
-        <w:rPr>
-          <w:sz w:val="20"/>
-          <w:szCs w:val="20"/>
-        </w:rPr>
-        <w:tab/>
-        <w:t>int lc = o*2, rc = o*2+1;</w:t>
-      </w:r>
-    </w:p>
-    <w:p>
-      <w:pPr>
-        <w:rPr>
-          <w:sz w:val="20"/>
-          <w:szCs w:val="20"/>
-        </w:rPr>
-      </w:pPr>
-      <w:r>
-        <w:rPr>
-          <w:sz w:val="20"/>
-          <w:szCs w:val="20"/>
-        </w:rPr>
-        <w:tab/>
-      </w:r>
-      <w:r>
-        <w:rPr>
-          <w:sz w:val="20"/>
-          <w:szCs w:val="20"/>
-        </w:rPr>
-        <w:tab/>
-        <w:t>if(setv[o] &gt;= 0){</w:t>
-      </w:r>
-    </w:p>
-    <w:p>
-      <w:pPr>
-        <w:rPr>
-          <w:sz w:val="20"/>
-          <w:szCs w:val="20"/>
-        </w:rPr>
-      </w:pPr>
-      <w:r>
-        <w:rPr>
-          <w:sz w:val="20"/>
-          <w:szCs w:val="20"/>
-        </w:rPr>
-        <w:tab/>
-      </w:r>
-      <w:r>
-        <w:rPr>
-          <w:sz w:val="20"/>
-          <w:szCs w:val="20"/>
-        </w:rPr>
-        <w:tab/>
-      </w:r>
-      <w:r>
-        <w:rPr>
-          <w:sz w:val="20"/>
-          <w:szCs w:val="20"/>
-        </w:rPr>
-        <w:tab/>
-        <w:t>setv[lc] = setv[rc] = setv[o];</w:t>
-      </w:r>
-    </w:p>
-    <w:p>
-      <w:pPr>
-        <w:rPr>
-          <w:sz w:val="20"/>
-          <w:szCs w:val="20"/>
-        </w:rPr>
-      </w:pPr>
-      <w:r>
-        <w:rPr>
-          <w:sz w:val="20"/>
-          <w:szCs w:val="20"/>
-        </w:rPr>
-        <w:tab/>
-      </w:r>
-      <w:r>
-        <w:rPr>
-          <w:sz w:val="20"/>
-          <w:szCs w:val="20"/>
-        </w:rPr>
-        <w:tab/>
-      </w:r>
-      <w:r>
-        <w:rPr>
-          <w:sz w:val="20"/>
-          <w:szCs w:val="20"/>
-        </w:rPr>
-        <w:tab/>
-        <w:t>addv[lc] = addv[rc] = 0;</w:t>
-      </w:r>
-    </w:p>
-    <w:p>
-      <w:pPr>
-        <w:rPr>
-          <w:sz w:val="20"/>
-          <w:szCs w:val="20"/>
-        </w:rPr>
-      </w:pPr>
-      <w:r>
-        <w:rPr>
-          <w:sz w:val="20"/>
-          <w:szCs w:val="20"/>
-        </w:rPr>
-        <w:tab/>
-      </w:r>
-      <w:r>
-        <w:rPr>
-          <w:sz w:val="20"/>
-          <w:szCs w:val="20"/>
-        </w:rPr>
-        <w:tab/>
-      </w:r>
-      <w:r>
-        <w:rPr>
-          <w:sz w:val="20"/>
-          <w:szCs w:val="20"/>
-        </w:rPr>
-        <w:tab/>
-        <w:t>setv[o] = -1;</w:t>
-      </w:r>
-    </w:p>
-    <w:p>
-      <w:pPr>
-        <w:rPr>
-          <w:sz w:val="20"/>
-          <w:szCs w:val="20"/>
-        </w:rPr>
-      </w:pPr>
-      <w:r>
-        <w:rPr>
-          <w:sz w:val="20"/>
-          <w:szCs w:val="20"/>
-        </w:rPr>
-        <w:tab/>
-      </w:r>
-      <w:r>
-        <w:rPr>
-          <w:sz w:val="20"/>
-          <w:szCs w:val="20"/>
-        </w:rPr>
-        <w:tab/>
-        <w:t>}</w:t>
-      </w:r>
-    </w:p>
-    <w:p>
-      <w:pPr>
-        <w:rPr>
-          <w:sz w:val="20"/>
-          <w:szCs w:val="20"/>
-        </w:rPr>
-      </w:pPr>
-      <w:r>
-        <w:rPr>
-          <w:sz w:val="20"/>
-          <w:szCs w:val="20"/>
-        </w:rPr>
-        <w:tab/>
-      </w:r>
-      <w:r>
-        <w:rPr>
-          <w:sz w:val="20"/>
-          <w:szCs w:val="20"/>
-        </w:rPr>
-        <w:tab/>
-        <w:t>if(addv[o]){</w:t>
-      </w:r>
-    </w:p>
-    <w:p>
-      <w:pPr>
-        <w:rPr>
-          <w:sz w:val="20"/>
-          <w:szCs w:val="20"/>
-        </w:rPr>
-      </w:pPr>
-      <w:r>
-        <w:rPr>
-          <w:sz w:val="20"/>
-          <w:szCs w:val="20"/>
-        </w:rPr>
-        <w:tab/>
-      </w:r>
-      <w:r>
-        <w:rPr>
-          <w:sz w:val="20"/>
-          <w:szCs w:val="20"/>
-        </w:rPr>
-        <w:tab/>
-      </w:r>
-      <w:r>
-        <w:rPr>
-          <w:sz w:val="20"/>
-          <w:szCs w:val="20"/>
-        </w:rPr>
-        <w:tab/>
-        <w:t>addv[lc] += addv[o];</w:t>
-      </w:r>
-    </w:p>
-    <w:p>
-      <w:pPr>
-        <w:rPr>
-          <w:sz w:val="20"/>
-          <w:szCs w:val="20"/>
-        </w:rPr>
-      </w:pPr>
-      <w:r>
-        <w:rPr>
-          <w:sz w:val="20"/>
-          <w:szCs w:val="20"/>
-        </w:rPr>
-        <w:tab/>
-      </w:r>
-      <w:r>
-        <w:rPr>
-          <w:sz w:val="20"/>
-          <w:szCs w:val="20"/>
-        </w:rPr>
-        <w:tab/>
-      </w:r>
-      <w:r>
-        <w:rPr>
-          <w:sz w:val="20"/>
-          <w:szCs w:val="20"/>
-        </w:rPr>
-        <w:tab/>
-        <w:t>addv[rc] += addv[o];</w:t>
-      </w:r>
-    </w:p>
-    <w:p>
-      <w:pPr>
-        <w:rPr>
-          <w:sz w:val="20"/>
-          <w:szCs w:val="20"/>
-        </w:rPr>
-      </w:pPr>
-      <w:r>
-        <w:rPr>
-          <w:sz w:val="20"/>
-          <w:szCs w:val="20"/>
-        </w:rPr>
-        <w:tab/>
-      </w:r>
-      <w:r>
-        <w:rPr>
-          <w:sz w:val="20"/>
-          <w:szCs w:val="20"/>
-        </w:rPr>
-        <w:tab/>
-      </w:r>
-      <w:r>
-        <w:rPr>
-          <w:sz w:val="20"/>
-          <w:szCs w:val="20"/>
-        </w:rPr>
-        <w:tab/>
-        <w:t>addv[o] = 0;</w:t>
-      </w:r>
-    </w:p>
-    <w:p>
-      <w:pPr>
-        <w:rPr>
-          <w:sz w:val="20"/>
-          <w:szCs w:val="20"/>
-        </w:rPr>
-      </w:pPr>
-      <w:r>
-        <w:rPr>
-          <w:sz w:val="20"/>
-          <w:szCs w:val="20"/>
-        </w:rPr>
-        <w:tab/>
-      </w:r>
-      <w:r>
-        <w:rPr>
-          <w:sz w:val="20"/>
-          <w:szCs w:val="20"/>
-        </w:rPr>
-        <w:tab/>
-        <w:t>}</w:t>
-      </w:r>
-    </w:p>
-    <w:p>
-      <w:pPr>
-        <w:rPr>
-          <w:sz w:val="20"/>
-          <w:szCs w:val="20"/>
-        </w:rPr>
-      </w:pPr>
-      <w:r>
-        <w:rPr>
-          <w:sz w:val="20"/>
-          <w:szCs w:val="20"/>
-        </w:rPr>
-        <w:tab/>
-        <w:t>}</w:t>
-      </w:r>
-    </w:p>
-    <w:p>
-      <w:pPr>
-        <w:rPr>
-          <w:sz w:val="20"/>
-          <w:szCs w:val="20"/>
-        </w:rPr>
-      </w:pPr>
-      <w:r>
-        <w:rPr>
-          <w:sz w:val="20"/>
-          <w:szCs w:val="20"/>
-        </w:rPr>
-        <w:tab/>
-        <w:t>void update(int o, int L, int R){</w:t>
-      </w:r>
-    </w:p>
-    <w:p>
-      <w:pPr>
-        <w:rPr>
-          <w:sz w:val="20"/>
-          <w:szCs w:val="20"/>
-        </w:rPr>
-      </w:pPr>
-      <w:r>
-        <w:rPr>
-          <w:sz w:val="20"/>
-          <w:szCs w:val="20"/>
-        </w:rPr>
-        <w:tab/>
-      </w:r>
-      <w:r>
-        <w:rPr>
-          <w:sz w:val="20"/>
-          <w:szCs w:val="20"/>
-        </w:rPr>
-        <w:tab/>
-        <w:t>int lc = o*2, rc = o*2+1;</w:t>
-      </w:r>
-    </w:p>
-    <w:p>
-      <w:pPr>
-        <w:rPr>
-          <w:sz w:val="20"/>
-          <w:szCs w:val="20"/>
-        </w:rPr>
-      </w:pPr>
-      <w:r>
-        <w:rPr>
-          <w:sz w:val="20"/>
-          <w:szCs w:val="20"/>
-        </w:rPr>
-        <w:tab/>
-      </w:r>
-      <w:r>
-        <w:rPr>
-          <w:sz w:val="20"/>
-          <w:szCs w:val="20"/>
-        </w:rPr>
-        <w:tab/>
-        <w:t>if(qL &lt;= L &amp;&amp; qR &gt;= R){</w:t>
-      </w:r>
-    </w:p>
-    <w:p>
-      <w:pPr>
-        <w:rPr>
-          <w:sz w:val="20"/>
-          <w:szCs w:val="20"/>
-        </w:rPr>
-      </w:pPr>
-      <w:r>
-        <w:rPr>
-          <w:sz w:val="20"/>
-          <w:szCs w:val="20"/>
-        </w:rPr>
-        <w:tab/>
-      </w:r>
-      <w:r>
-        <w:rPr>
-          <w:sz w:val="20"/>
-          <w:szCs w:val="20"/>
-        </w:rPr>
-        <w:tab/>
-      </w:r>
-      <w:r>
-        <w:rPr>
-          <w:sz w:val="20"/>
-          <w:szCs w:val="20"/>
-        </w:rPr>
-        <w:tab/>
-        <w:t>if(op == 2) { // set</w:t>
-      </w:r>
-    </w:p>
-    <w:p>
-      <w:pPr>
-        <w:rPr>
-          <w:sz w:val="20"/>
-          <w:szCs w:val="20"/>
-        </w:rPr>
-      </w:pPr>
-      <w:r>
-        <w:rPr>
-          <w:sz w:val="20"/>
-          <w:szCs w:val="20"/>
-        </w:rPr>
-        <w:tab/>
-      </w:r>
-      <w:r>
-        <w:rPr>
-          <w:sz w:val="20"/>
-          <w:szCs w:val="20"/>
-        </w:rPr>
-        <w:tab/>
-      </w:r>
-      <w:r>
-        <w:rPr>
-          <w:sz w:val="20"/>
-          <w:szCs w:val="20"/>
-        </w:rPr>
-        <w:tab/>
-      </w:r>
-      <w:r>
-        <w:rPr>
-          <w:sz w:val="20"/>
-          <w:szCs w:val="20"/>
-        </w:rPr>
-        <w:tab/>
-        <w:t>setv[o] = v;</w:t>
-      </w:r>
-    </w:p>
-    <w:p>
-      <w:pPr>
-        <w:rPr>
-          <w:sz w:val="20"/>
-          <w:szCs w:val="20"/>
-        </w:rPr>
-      </w:pPr>
-      <w:r>
-        <w:rPr>
-          <w:sz w:val="20"/>
-          <w:szCs w:val="20"/>
-        </w:rPr>
-        <w:tab/>
-      </w:r>
-      <w:r>
-        <w:rPr>
-          <w:sz w:val="20"/>
-          <w:szCs w:val="20"/>
-        </w:rPr>
-        <w:tab/>
-      </w:r>
-      <w:r>
-        <w:rPr>
-          <w:sz w:val="20"/>
-          <w:szCs w:val="20"/>
-        </w:rPr>
-        <w:tab/>
-      </w:r>
-      <w:r>
-        <w:rPr>
-          <w:sz w:val="20"/>
-          <w:szCs w:val="20"/>
-        </w:rPr>
-        <w:tab/>
-        <w:t>addv[o] = 0;</w:t>
-      </w:r>
-    </w:p>
-    <w:p>
-      <w:pPr>
-        <w:rPr>
-          <w:sz w:val="20"/>
-          <w:szCs w:val="20"/>
-        </w:rPr>
-      </w:pPr>
-      <w:r>
-        <w:rPr>
-          <w:sz w:val="20"/>
-          <w:szCs w:val="20"/>
-        </w:rPr>
-        <w:tab/>
-      </w:r>
-      <w:r>
-        <w:rPr>
-          <w:sz w:val="20"/>
-          <w:szCs w:val="20"/>
-        </w:rPr>
-        <w:tab/>
-      </w:r>
-      <w:r>
-        <w:rPr>
-          <w:sz w:val="20"/>
-          <w:szCs w:val="20"/>
-        </w:rPr>
-        <w:tab/>
-        <w:t xml:space="preserve">} </w:t>
-      </w:r>
-    </w:p>
-    <w:p>
-      <w:pPr>
-        <w:rPr>
-          <w:sz w:val="20"/>
-          <w:szCs w:val="20"/>
-        </w:rPr>
-      </w:pPr>
-      <w:r>
-        <w:rPr>
-          <w:sz w:val="20"/>
-          <w:szCs w:val="20"/>
-        </w:rPr>
-        <w:tab/>
-      </w:r>
-      <w:r>
-        <w:rPr>
-          <w:sz w:val="20"/>
-          <w:szCs w:val="20"/>
-        </w:rPr>
-        <w:tab/>
-      </w:r>
-      <w:r>
-        <w:rPr>
-          <w:sz w:val="20"/>
-          <w:szCs w:val="20"/>
-        </w:rPr>
-        <w:tab/>
-        <w:t>else { //op==1 :Add</w:t>
-      </w:r>
-    </w:p>
-    <w:p>
-      <w:pPr>
-        <w:rPr>
-          <w:sz w:val="20"/>
-          <w:szCs w:val="20"/>
-        </w:rPr>
-      </w:pPr>
-      <w:r>
-        <w:rPr>
-          <w:sz w:val="20"/>
-          <w:szCs w:val="20"/>
-        </w:rPr>
-        <w:tab/>
-      </w:r>
-      <w:r>
-        <w:rPr>
-          <w:sz w:val="20"/>
-          <w:szCs w:val="20"/>
-        </w:rPr>
-        <w:tab/>
-      </w:r>
-      <w:r>
-        <w:rPr>
-          <w:sz w:val="20"/>
-          <w:szCs w:val="20"/>
-        </w:rPr>
-        <w:tab/>
-      </w:r>
-      <w:r>
-        <w:rPr>
-          <w:sz w:val="20"/>
-          <w:szCs w:val="20"/>
-        </w:rPr>
-        <w:tab/>
-        <w:t>addv[o] += v;</w:t>
-      </w:r>
-    </w:p>
-    <w:p>
-      <w:pPr>
-        <w:rPr>
-          <w:sz w:val="20"/>
-          <w:szCs w:val="20"/>
-        </w:rPr>
-      </w:pPr>
-      <w:r>
-        <w:rPr>
-          <w:sz w:val="20"/>
-          <w:szCs w:val="20"/>
-        </w:rPr>
-        <w:tab/>
-      </w:r>
-      <w:r>
-        <w:rPr>
-          <w:sz w:val="20"/>
-          <w:szCs w:val="20"/>
-        </w:rPr>
-        <w:tab/>
-      </w:r>
-      <w:r>
-        <w:rPr>
-          <w:sz w:val="20"/>
-          <w:szCs w:val="20"/>
-        </w:rPr>
-        <w:tab/>
-        <w:t>}</w:t>
-      </w:r>
-    </w:p>
-    <w:p>
-      <w:pPr>
-        <w:rPr>
-          <w:sz w:val="20"/>
-          <w:szCs w:val="20"/>
-        </w:rPr>
-      </w:pPr>
-      <w:r>
-        <w:rPr>
-          <w:sz w:val="20"/>
-          <w:szCs w:val="20"/>
-        </w:rPr>
-        <w:tab/>
-      </w:r>
-      <w:r>
-        <w:rPr>
-          <w:sz w:val="20"/>
-          <w:szCs w:val="20"/>
-        </w:rPr>
-        <w:tab/>
-        <w:t>}</w:t>
-      </w:r>
-    </w:p>
-    <w:p>
-      <w:pPr>
-        <w:rPr>
-          <w:sz w:val="20"/>
-          <w:szCs w:val="20"/>
-        </w:rPr>
-      </w:pPr>
-      <w:r>
-        <w:rPr>
-          <w:sz w:val="20"/>
-          <w:szCs w:val="20"/>
-        </w:rPr>
-        <w:tab/>
-      </w:r>
-      <w:r>
-        <w:rPr>
-          <w:sz w:val="20"/>
-          <w:szCs w:val="20"/>
-        </w:rPr>
-        <w:tab/>
-        <w:t>else{</w:t>
-      </w:r>
-    </w:p>
-    <w:p>
-      <w:pPr>
-        <w:rPr>
-          <w:sz w:val="20"/>
-          <w:szCs w:val="20"/>
-        </w:rPr>
-      </w:pPr>
-      <w:r>
-        <w:rPr>
-          <w:sz w:val="20"/>
-          <w:szCs w:val="20"/>
-        </w:rPr>
-        <w:tab/>
-      </w:r>
-      <w:r>
-        <w:rPr>
-          <w:sz w:val="20"/>
-          <w:szCs w:val="20"/>
-        </w:rPr>
-        <w:tab/>
-      </w:r>
-      <w:r>
-        <w:rPr>
-          <w:sz w:val="20"/>
-          <w:szCs w:val="20"/>
-        </w:rPr>
-        <w:tab/>
-        <w:t>pushd</w:t>
-      </w:r>
-      <w:r>
-        <w:rPr>
-          <w:sz w:val="20"/>
-          <w:szCs w:val="20"/>
-        </w:rPr>
-        <w:t xml:space="preserve">own(o); </w:t>
-      </w:r>
-      <w:r>
-        <w:rPr>
-          <w:rFonts w:hint="eastAsia"/>
-          <w:sz w:val="20"/>
-          <w:szCs w:val="20"/>
-        </w:rPr>
-        <w:t xml:space="preserve"> </w:t>
-      </w:r>
-      <w:r>
-        <w:rPr>
-          <w:sz w:val="20"/>
-          <w:szCs w:val="20"/>
-        </w:rPr>
-        <w:t>//</w:t>
-      </w:r>
-      <w:r>
-        <w:rPr>
-          <w:sz w:val="20"/>
-          <w:szCs w:val="20"/>
-        </w:rPr>
-        <w:t>when set</w:t>
-      </w:r>
-    </w:p>
-    <w:p>
-      <w:pPr>
-        <w:rPr>
-          <w:sz w:val="20"/>
-          <w:szCs w:val="20"/>
-        </w:rPr>
-      </w:pPr>
-      <w:r>
-        <w:rPr>
-          <w:sz w:val="20"/>
-          <w:szCs w:val="20"/>
-        </w:rPr>
-        <w:tab/>
-      </w:r>
-      <w:r>
-        <w:rPr>
-          <w:sz w:val="20"/>
-          <w:szCs w:val="20"/>
-        </w:rPr>
-        <w:tab/>
-      </w:r>
-      <w:r>
-        <w:rPr>
-          <w:sz w:val="20"/>
-          <w:szCs w:val="20"/>
-        </w:rPr>
-        <w:tab/>
-        <w:t>int M = L + (R-L)/2;</w:t>
-      </w:r>
-    </w:p>
-    <w:p>
-      <w:pPr>
-        <w:rPr>
-          <w:sz w:val="20"/>
-          <w:szCs w:val="20"/>
-        </w:rPr>
-      </w:pPr>
-      <w:r>
-        <w:rPr>
-          <w:sz w:val="20"/>
-          <w:szCs w:val="20"/>
-        </w:rPr>
-        <w:tab/>
-      </w:r>
-      <w:r>
-        <w:rPr>
-          <w:sz w:val="20"/>
-          <w:szCs w:val="20"/>
-        </w:rPr>
-        <w:tab/>
-      </w:r>
-      <w:r>
-        <w:rPr>
-          <w:sz w:val="20"/>
-          <w:szCs w:val="20"/>
-        </w:rPr>
-        <w:tab/>
-        <w:t>if(qL &lt;= M) update(lc, L, M);</w:t>
-      </w:r>
-    </w:p>
-    <w:p>
-      <w:pPr>
-        <w:rPr>
-          <w:sz w:val="20"/>
-          <w:szCs w:val="20"/>
-        </w:rPr>
-      </w:pPr>
-      <w:r>
-        <w:rPr>
-          <w:sz w:val="20"/>
-          <w:szCs w:val="20"/>
-        </w:rPr>
-        <w:tab/>
-      </w:r>
-      <w:r>
-        <w:rPr>
-          <w:sz w:val="20"/>
-          <w:szCs w:val="20"/>
-        </w:rPr>
-        <w:tab/>
-      </w:r>
-      <w:r>
-        <w:rPr>
-          <w:sz w:val="20"/>
-          <w:szCs w:val="20"/>
-        </w:rPr>
-        <w:tab/>
-      </w:r>
-      <w:r>
-        <w:rPr>
-          <w:sz w:val="20"/>
-          <w:szCs w:val="20"/>
-        </w:rPr>
-        <w:t>else</w:t>
-      </w:r>
-      <w:r>
-        <w:rPr>
-          <w:rFonts w:hint="eastAsia"/>
-          <w:sz w:val="20"/>
-          <w:szCs w:val="20"/>
-        </w:rPr>
-        <w:t xml:space="preserve"> </w:t>
-      </w:r>
-      <w:r>
-        <w:rPr>
-          <w:sz w:val="20"/>
-          <w:szCs w:val="20"/>
-        </w:rPr>
-        <w:t>maintain(lc,</w:t>
-      </w:r>
-      <w:r>
-        <w:rPr>
-          <w:sz w:val="20"/>
-          <w:szCs w:val="20"/>
-        </w:rPr>
-        <w:t xml:space="preserve"> L, M); //when set</w:t>
-      </w:r>
-    </w:p>
-    <w:p>
-      <w:pPr>
-        <w:rPr>
-          <w:sz w:val="20"/>
-          <w:szCs w:val="20"/>
-        </w:rPr>
-      </w:pPr>
-      <w:r>
-        <w:rPr>
-          <w:sz w:val="20"/>
-          <w:szCs w:val="20"/>
-        </w:rPr>
-        <w:tab/>
-      </w:r>
-      <w:r>
-        <w:rPr>
-          <w:sz w:val="20"/>
-          <w:szCs w:val="20"/>
-        </w:rPr>
-        <w:tab/>
-      </w:r>
-      <w:r>
-        <w:rPr>
-          <w:sz w:val="20"/>
-          <w:szCs w:val="20"/>
-        </w:rPr>
-        <w:tab/>
-        <w:t>if(qR &gt; M) update(rc, M+1, R);</w:t>
-      </w:r>
-    </w:p>
-    <w:p>
-      <w:pPr>
-        <w:rPr>
-          <w:sz w:val="20"/>
-          <w:szCs w:val="20"/>
-        </w:rPr>
-      </w:pPr>
-      <w:r>
-        <w:rPr>
-          <w:sz w:val="20"/>
-          <w:szCs w:val="20"/>
-        </w:rPr>
-        <w:tab/>
-      </w:r>
-      <w:r>
-        <w:rPr>
-          <w:sz w:val="20"/>
-          <w:szCs w:val="20"/>
-        </w:rPr>
-        <w:tab/>
-      </w:r>
-      <w:r>
-        <w:rPr>
-          <w:sz w:val="20"/>
-          <w:szCs w:val="20"/>
-        </w:rPr>
-        <w:tab/>
-        <w:t>else</w:t>
-      </w:r>
-      <w:r>
-        <w:rPr>
-          <w:rFonts w:hint="eastAsia"/>
-          <w:sz w:val="20"/>
-          <w:szCs w:val="20"/>
-        </w:rPr>
-        <w:t xml:space="preserve"> </w:t>
-      </w:r>
-      <w:r>
-        <w:rPr>
-          <w:sz w:val="20"/>
-          <w:szCs w:val="20"/>
-        </w:rPr>
-        <w:t>maintain(rc, M</w:t>
-      </w:r>
-      <w:r>
-        <w:rPr>
-          <w:sz w:val="20"/>
-          <w:szCs w:val="20"/>
-        </w:rPr>
-        <w:t>+1, R);</w:t>
-      </w:r>
-      <w:r>
-        <w:rPr>
-          <w:sz w:val="20"/>
-          <w:szCs w:val="20"/>
-        </w:rPr>
-        <w:t>//when set</w:t>
-      </w:r>
-    </w:p>
-    <w:p>
-      <w:pPr>
-        <w:rPr>
-          <w:sz w:val="20"/>
-          <w:szCs w:val="20"/>
-        </w:rPr>
-      </w:pPr>
-      <w:r>
-        <w:rPr>
-          <w:sz w:val="20"/>
-          <w:szCs w:val="20"/>
-        </w:rPr>
-        <w:tab/>
-      </w:r>
-      <w:r>
-        <w:rPr>
-          <w:sz w:val="20"/>
-          <w:szCs w:val="20"/>
-        </w:rPr>
-        <w:tab/>
-        <w:t>}</w:t>
-      </w:r>
-    </w:p>
-    <w:p>
-      <w:pPr>
-        <w:rPr>
-          <w:sz w:val="20"/>
-          <w:szCs w:val="20"/>
-        </w:rPr>
-      </w:pPr>
-      <w:r>
-        <w:rPr>
-          <w:sz w:val="20"/>
-          <w:szCs w:val="20"/>
-        </w:rPr>
-        <w:tab/>
-      </w:r>
-      <w:r>
-        <w:rPr>
-          <w:sz w:val="20"/>
-          <w:szCs w:val="20"/>
-        </w:rPr>
-        <w:tab/>
-        <w:t>maintain(o, L, R);</w:t>
-      </w:r>
-    </w:p>
-    <w:p>
-      <w:pPr>
-        <w:rPr>
-          <w:sz w:val="20"/>
-          <w:szCs w:val="20"/>
-        </w:rPr>
-      </w:pPr>
-      <w:r>
-        <w:rPr>
-          <w:sz w:val="20"/>
-          <w:szCs w:val="20"/>
-        </w:rPr>
-        <w:tab/>
-        <w:t>}</w:t>
-      </w:r>
-    </w:p>
-    <w:p>
-      <w:pPr>
-        <w:rPr>
-          <w:sz w:val="20"/>
-          <w:szCs w:val="20"/>
-        </w:rPr>
-      </w:pPr>
-      <w:r>
-        <w:rPr>
-          <w:rFonts w:hint="eastAsia"/>
-          <w:sz w:val="20"/>
-          <w:szCs w:val="20"/>
-        </w:rPr>
-        <w:tab/>
-        <w:t>void query</w:t>
-      </w:r>
-      <w:r>
-        <w:rPr>
-          <w:rFonts w:hint="eastAsia"/>
-          <w:sz w:val="20"/>
-          <w:szCs w:val="20"/>
-        </w:rPr>
-        <w:t>(int o, int L, int R, int add){</w:t>
-      </w:r>
-    </w:p>
-    <w:p>
-      <w:pPr>
-        <w:ind w:firstLine="284"/>
-        <w:rPr>
-          <w:sz w:val="20"/>
-          <w:szCs w:val="20"/>
-        </w:rPr>
-      </w:pPr>
-      <w:r>
-        <w:rPr>
-          <w:rFonts w:hint="eastAsia"/>
-          <w:sz w:val="20"/>
-          <w:szCs w:val="20"/>
-        </w:rPr>
-        <w:t>//</w:t>
-      </w:r>
-      <w:r>
-        <w:rPr>
-          <w:rFonts w:hint="eastAsia"/>
-          <w:sz w:val="20"/>
-          <w:szCs w:val="20"/>
-        </w:rPr>
-        <w:t>只需要</w:t>
-      </w:r>
-      <w:r>
-        <w:rPr>
-          <w:rFonts w:hint="eastAsia"/>
-          <w:sz w:val="20"/>
-          <w:szCs w:val="20"/>
-        </w:rPr>
-        <w:t>set</w:t>
-      </w:r>
-      <w:r>
-        <w:rPr>
-          <w:rFonts w:hint="eastAsia"/>
-          <w:sz w:val="20"/>
-          <w:szCs w:val="20"/>
-        </w:rPr>
-        <w:t>时可以删去第四个参数</w:t>
-      </w:r>
-    </w:p>
-    <w:p>
-      <w:pPr>
-        <w:rPr>
-          <w:sz w:val="20"/>
-          <w:szCs w:val="20"/>
-        </w:rPr>
-      </w:pPr>
-      <w:r>
-        <w:rPr>
-          <w:sz w:val="20"/>
-          <w:szCs w:val="20"/>
-        </w:rPr>
-        <w:tab/>
-      </w:r>
-      <w:r>
-        <w:rPr>
-          <w:sz w:val="20"/>
-          <w:szCs w:val="20"/>
-        </w:rPr>
-        <w:tab/>
-        <w:t xml:space="preserve">if(setv[o] &gt;= 0){ // </w:t>
-      </w:r>
-      <w:r>
-        <w:rPr>
-          <w:sz w:val="20"/>
-          <w:szCs w:val="20"/>
-        </w:rPr>
-        <w:t>when set included</w:t>
-      </w:r>
-    </w:p>
-    <w:p>
-      <w:pPr>
-        <w:rPr>
-          <w:sz w:val="20"/>
-          <w:szCs w:val="20"/>
-        </w:rPr>
-      </w:pPr>
-      <w:r>
-        <w:rPr>
-          <w:sz w:val="20"/>
-          <w:szCs w:val="20"/>
-        </w:rPr>
-        <w:tab/>
-      </w:r>
-      <w:r>
-        <w:rPr>
-          <w:sz w:val="20"/>
-          <w:szCs w:val="20"/>
-        </w:rPr>
-        <w:tab/>
-      </w:r>
-      <w:r>
-        <w:rPr>
-          <w:sz w:val="20"/>
-          <w:szCs w:val="20"/>
-        </w:rPr>
-        <w:tab/>
-        <w:t>int v = setv[o] + addv[o] + add;</w:t>
-      </w:r>
-    </w:p>
-    <w:p>
-      <w:pPr>
-        <w:rPr>
-          <w:sz w:val="20"/>
-          <w:szCs w:val="20"/>
-        </w:rPr>
-      </w:pPr>
-      <w:r>
-        <w:rPr>
-          <w:sz w:val="20"/>
-          <w:szCs w:val="20"/>
-        </w:rPr>
-        <w:tab/>
-      </w:r>
-      <w:r>
-        <w:rPr>
-          <w:sz w:val="20"/>
-          <w:szCs w:val="20"/>
-        </w:rPr>
-        <w:tab/>
-      </w:r>
-      <w:r>
-        <w:rPr>
-          <w:sz w:val="20"/>
-          <w:szCs w:val="20"/>
-        </w:rPr>
-        <w:tab/>
-        <w:t>_sum += v * (min(R, qR)-max(L, qL)+1);</w:t>
-      </w:r>
-    </w:p>
-    <w:p>
-      <w:pPr>
-        <w:rPr>
-          <w:sz w:val="20"/>
-          <w:szCs w:val="20"/>
-        </w:rPr>
-      </w:pPr>
-      <w:r>
-        <w:rPr>
-          <w:sz w:val="20"/>
-          <w:szCs w:val="20"/>
-        </w:rPr>
-        <w:tab/>
-      </w:r>
-      <w:r>
-        <w:rPr>
-          <w:sz w:val="20"/>
-          <w:szCs w:val="20"/>
-        </w:rPr>
-        <w:tab/>
-      </w:r>
-      <w:r>
-        <w:rPr>
-          <w:sz w:val="20"/>
-          <w:szCs w:val="20"/>
-        </w:rPr>
-        <w:tab/>
-        <w:t>_max = max(_max, v);</w:t>
-      </w:r>
-    </w:p>
-    <w:p>
-      <w:pPr>
-        <w:rPr>
-          <w:sz w:val="20"/>
-          <w:szCs w:val="20"/>
-        </w:rPr>
-      </w:pPr>
-      <w:r>
-        <w:rPr>
-          <w:sz w:val="20"/>
-          <w:szCs w:val="20"/>
-        </w:rPr>
-        <w:tab/>
-      </w:r>
-      <w:r>
-        <w:rPr>
-          <w:sz w:val="20"/>
-          <w:szCs w:val="20"/>
-        </w:rPr>
-        <w:tab/>
-      </w:r>
-      <w:r>
-        <w:rPr>
-          <w:sz w:val="20"/>
-          <w:szCs w:val="20"/>
-        </w:rPr>
-        <w:tab/>
-        <w:t>_min = min(_min, v);</w:t>
-      </w:r>
-    </w:p>
-    <w:p>
-      <w:pPr>
-        <w:rPr>
-          <w:sz w:val="20"/>
-          <w:szCs w:val="20"/>
-        </w:rPr>
-      </w:pPr>
-      <w:r>
-        <w:rPr>
-          <w:sz w:val="20"/>
-          <w:szCs w:val="20"/>
-        </w:rPr>
-        <w:tab/>
-      </w:r>
-      <w:r>
-        <w:rPr>
-          <w:sz w:val="20"/>
-          <w:szCs w:val="20"/>
-        </w:rPr>
-        <w:tab/>
-        <w:t>}</w:t>
-      </w:r>
-    </w:p>
-    <w:p>
-      <w:pPr>
-        <w:rPr>
-          <w:sz w:val="20"/>
-          <w:szCs w:val="20"/>
-        </w:rPr>
-      </w:pPr>
-      <w:r>
-        <w:rPr>
-          <w:rFonts w:hint="eastAsia"/>
-          <w:sz w:val="20"/>
-          <w:szCs w:val="20"/>
-        </w:rPr>
-        <w:tab/>
-      </w:r>
-      <w:r>
-        <w:rPr>
-          <w:rFonts w:hint="eastAsia"/>
-          <w:sz w:val="20"/>
-          <w:szCs w:val="20"/>
-        </w:rPr>
-        <w:tab/>
-        <w:t>else if(qL &lt;= L &amp;&amp; qR &gt;= R){</w:t>
-      </w:r>
-    </w:p>
-    <w:p>
-      <w:pPr>
-        <w:ind w:left="568" w:firstLine="284"/>
-        <w:rPr>
-          <w:sz w:val="20"/>
-          <w:szCs w:val="20"/>
-        </w:rPr>
-      </w:pPr>
-      <w:r>
-        <w:rPr>
-          <w:rFonts w:hint="eastAsia"/>
-          <w:sz w:val="20"/>
-          <w:szCs w:val="20"/>
-        </w:rPr>
-        <w:t>//</w:t>
-      </w:r>
-      <w:r>
-        <w:rPr>
-          <w:rFonts w:hint="eastAsia"/>
-          <w:sz w:val="20"/>
-          <w:szCs w:val="20"/>
-        </w:rPr>
-        <w:t>当前区间完全包含于询问中</w:t>
-      </w:r>
-    </w:p>
-    <w:p>
-      <w:pPr>
-        <w:rPr>
-          <w:sz w:val="20"/>
-          <w:szCs w:val="20"/>
-        </w:rPr>
-      </w:pPr>
-      <w:r>
-        <w:rPr>
-          <w:sz w:val="20"/>
-          <w:szCs w:val="20"/>
-        </w:rPr>
-        <w:tab/>
-      </w:r>
-      <w:r>
-        <w:rPr>
-          <w:sz w:val="20"/>
-          <w:szCs w:val="20"/>
-        </w:rPr>
-        <w:tab/>
-      </w:r>
-      <w:r>
-        <w:rPr>
-          <w:sz w:val="20"/>
-          <w:szCs w:val="20"/>
-        </w:rPr>
-        <w:tab/>
-        <w:t>_sum += sumv[o] + add*(R-L+1);</w:t>
-      </w:r>
-    </w:p>
-    <w:p>
-      <w:pPr>
-        <w:rPr>
-          <w:sz w:val="20"/>
-          <w:szCs w:val="20"/>
-        </w:rPr>
-      </w:pPr>
-      <w:r>
-        <w:rPr>
-          <w:sz w:val="20"/>
-          <w:szCs w:val="20"/>
-        </w:rPr>
-        <w:tab/>
-      </w:r>
-      <w:r>
-        <w:rPr>
-          <w:sz w:val="20"/>
-          <w:szCs w:val="20"/>
-        </w:rPr>
-        <w:tab/>
-      </w:r>
-      <w:r>
-        <w:rPr>
-          <w:sz w:val="20"/>
-          <w:szCs w:val="20"/>
-        </w:rPr>
-        <w:tab/>
-        <w:t>_max = max(_max, maxv[o]+add);</w:t>
-      </w:r>
-    </w:p>
-    <w:p>
-      <w:pPr>
-        <w:rPr>
-          <w:sz w:val="20"/>
-          <w:szCs w:val="20"/>
-        </w:rPr>
-      </w:pPr>
-      <w:r>
-        <w:rPr>
-          <w:sz w:val="20"/>
-          <w:szCs w:val="20"/>
-        </w:rPr>
-        <w:tab/>
-      </w:r>
-      <w:r>
-        <w:rPr>
-          <w:sz w:val="20"/>
-          <w:szCs w:val="20"/>
-        </w:rPr>
-        <w:tab/>
-      </w:r>
-      <w:r>
-        <w:rPr>
-          <w:sz w:val="20"/>
-          <w:szCs w:val="20"/>
-        </w:rPr>
-        <w:tab/>
-        <w:t>_min = min(_min, minv[o]+add);</w:t>
-      </w:r>
-    </w:p>
-    <w:p>
-      <w:pPr>
-        <w:rPr>
-          <w:sz w:val="20"/>
-          <w:szCs w:val="20"/>
-        </w:rPr>
-      </w:pPr>
-      <w:r>
-        <w:rPr>
-          <w:sz w:val="20"/>
-          <w:szCs w:val="20"/>
-        </w:rPr>
-        <w:tab/>
-      </w:r>
-      <w:r>
-        <w:rPr>
-          <w:sz w:val="20"/>
-          <w:szCs w:val="20"/>
-        </w:rPr>
-        <w:tab/>
-        <w:t>}</w:t>
-      </w:r>
-    </w:p>
-    <w:p>
-      <w:pPr>
-        <w:rPr>
-          <w:sz w:val="20"/>
-          <w:szCs w:val="20"/>
-        </w:rPr>
-      </w:pPr>
-      <w:r>
-        <w:rPr>
-          <w:rFonts w:hint="eastAsia"/>
-          <w:sz w:val="20"/>
-          <w:szCs w:val="20"/>
-        </w:rPr>
-        <w:tab/>
-      </w:r>
-      <w:r>
-        <w:rPr>
-          <w:rFonts w:hint="eastAsia"/>
-          <w:sz w:val="20"/>
-          <w:szCs w:val="20"/>
-        </w:rPr>
-        <w:tab/>
-        <w:t xml:space="preserve">else{ // </w:t>
-      </w:r>
-      <w:r>
-        <w:rPr>
-          <w:rFonts w:hint="eastAsia"/>
-          <w:sz w:val="20"/>
-          <w:szCs w:val="20"/>
-        </w:rPr>
-        <w:t>递归统计</w:t>
-      </w:r>
-      <w:r>
-        <w:rPr>
-          <w:rFonts w:hint="eastAsia"/>
-          <w:sz w:val="20"/>
-          <w:szCs w:val="20"/>
-        </w:rPr>
-        <w:t xml:space="preserve"> </w:t>
-      </w:r>
-      <w:r>
-        <w:rPr>
-          <w:rFonts w:hint="eastAsia"/>
-          <w:sz w:val="20"/>
-          <w:szCs w:val="20"/>
-        </w:rPr>
-        <w:t>累加参数</w:t>
-      </w:r>
-      <w:r>
-        <w:rPr>
-          <w:rFonts w:hint="eastAsia"/>
-          <w:sz w:val="20"/>
-          <w:szCs w:val="20"/>
-        </w:rPr>
-        <w:t>add</w:t>
-      </w:r>
-    </w:p>
-    <w:p>
-      <w:pPr>
-        <w:rPr>
-          <w:sz w:val="20"/>
-          <w:szCs w:val="20"/>
-        </w:rPr>
-      </w:pPr>
-      <w:r>
-        <w:rPr>
-          <w:sz w:val="20"/>
-          <w:szCs w:val="20"/>
-        </w:rPr>
-        <w:tab/>
-      </w:r>
-      <w:r>
-        <w:rPr>
-          <w:sz w:val="20"/>
-          <w:szCs w:val="20"/>
-        </w:rPr>
-        <w:tab/>
-      </w:r>
-      <w:r>
-        <w:rPr>
-          <w:sz w:val="20"/>
-          <w:szCs w:val="20"/>
-        </w:rPr>
-        <w:tab/>
-        <w:t>int lc = o*2, rc = o*2+1;</w:t>
-      </w:r>
-    </w:p>
-    <w:p>
-      <w:pPr>
-        <w:rPr>
-          <w:sz w:val="20"/>
-          <w:szCs w:val="20"/>
-        </w:rPr>
-      </w:pPr>
-      <w:r>
-        <w:rPr>
-          <w:sz w:val="20"/>
-          <w:szCs w:val="20"/>
-        </w:rPr>
-        <w:tab/>
-      </w:r>
-      <w:r>
-        <w:rPr>
-          <w:sz w:val="20"/>
-          <w:szCs w:val="20"/>
-        </w:rPr>
-        <w:tab/>
-      </w:r>
-      <w:r>
-        <w:rPr>
-          <w:sz w:val="20"/>
-          <w:szCs w:val="20"/>
-        </w:rPr>
-        <w:tab/>
-        <w:t>int M = L + (R-L)/2;</w:t>
-      </w:r>
-    </w:p>
-    <w:p>
-      <w:pPr>
-        <w:rPr>
-          <w:sz w:val="20"/>
-          <w:szCs w:val="20"/>
-        </w:rPr>
-      </w:pPr>
-      <w:r>
-        <w:rPr>
-          <w:sz w:val="20"/>
-          <w:szCs w:val="20"/>
-        </w:rPr>
-        <w:tab/>
-      </w:r>
-      <w:r>
-        <w:rPr>
-          <w:sz w:val="20"/>
-          <w:szCs w:val="20"/>
-        </w:rPr>
-        <w:tab/>
-      </w:r>
-      <w:r>
-        <w:rPr>
-          <w:sz w:val="20"/>
-          <w:szCs w:val="20"/>
-        </w:rPr>
-        <w:tab/>
-        <w:t>if(qL &lt;= M) query(lc, L, M, add+addv[o]);</w:t>
-      </w:r>
-    </w:p>
-    <w:p>
-      <w:pPr>
-        <w:rPr>
-          <w:sz w:val="20"/>
-          <w:szCs w:val="20"/>
-        </w:rPr>
-      </w:pPr>
-      <w:r>
-        <w:rPr>
-          <w:sz w:val="20"/>
-          <w:szCs w:val="20"/>
-        </w:rPr>
-        <w:tab/>
-      </w:r>
-      <w:r>
-        <w:rPr>
-          <w:sz w:val="20"/>
-          <w:szCs w:val="20"/>
-        </w:rPr>
-        <w:tab/>
-      </w:r>
-      <w:r>
-        <w:rPr>
-          <w:sz w:val="20"/>
-          <w:szCs w:val="20"/>
-        </w:rPr>
-        <w:tab/>
-        <w:t>if(qR &gt; M) query(rc, M+1, R, add+addv[o]);</w:t>
-      </w:r>
-    </w:p>
-    <w:p>
-      <w:pPr>
-        <w:rPr>
-          <w:sz w:val="20"/>
-          <w:szCs w:val="20"/>
-        </w:rPr>
-      </w:pPr>
-      <w:r>
-        <w:rPr>
-          <w:sz w:val="20"/>
-          <w:szCs w:val="20"/>
-        </w:rPr>
-        <w:tab/>
-      </w:r>
-      <w:r>
-        <w:rPr>
-          <w:sz w:val="20"/>
-          <w:szCs w:val="20"/>
-        </w:rPr>
-        <w:tab/>
-        <w:t>}</w:t>
-      </w:r>
-    </w:p>
-    <w:p>
-      <w:pPr>
-        <w:rPr>
-          <w:sz w:val="20"/>
-          <w:szCs w:val="20"/>
-        </w:rPr>
-      </w:pPr>
-      <w:r>
-        <w:rPr>
-          <w:sz w:val="20"/>
-          <w:szCs w:val="20"/>
-        </w:rPr>
-        <w:tab/>
-        <w:t xml:space="preserve">} </w:t>
-      </w:r>
-    </w:p>
-    <w:p>
-      <w:pPr>
-        <w:rPr>
-          <w:sz w:val="20"/>
-          <w:szCs w:val="20"/>
-        </w:rPr>
-      </w:pPr>
-      <w:r>
-        <w:rPr>
-          <w:sz w:val="20"/>
-          <w:szCs w:val="20"/>
-        </w:rPr>
-        <w:t>} tree;</w:t>
-      </w:r>
-    </w:p>
-    <w:p>
-      <w:pPr>
-        <w:rPr>
-          <w:sz w:val="20"/>
-          <w:szCs w:val="20"/>
-        </w:rPr>
-      </w:pPr>
-      <w:r>
-        <w:rPr>
-          <w:sz w:val="20"/>
-          <w:szCs w:val="20"/>
-        </w:rPr>
-        <w:t>int main(){</w:t>
-      </w:r>
-    </w:p>
-    <w:p>
-      <w:pPr>
-        <w:rPr>
-          <w:sz w:val="20"/>
-          <w:szCs w:val="20"/>
-        </w:rPr>
-      </w:pPr>
-      <w:r>
-        <w:rPr>
-          <w:rFonts w:hint="eastAsia"/>
-          <w:sz w:val="20"/>
-          <w:szCs w:val="20"/>
-        </w:rPr>
-        <w:tab/>
-        <w:t xml:space="preserve">// </w:t>
-      </w:r>
-      <w:r>
-        <w:rPr>
-          <w:rFonts w:hint="eastAsia"/>
-          <w:sz w:val="20"/>
-          <w:szCs w:val="20"/>
-        </w:rPr>
-        <w:t>初始化必不可少</w:t>
-      </w:r>
-    </w:p>
-    <w:p>
-      <w:pPr>
-        <w:rPr>
-          <w:sz w:val="20"/>
-          <w:szCs w:val="20"/>
-        </w:rPr>
-      </w:pPr>
-      <w:r>
-        <w:rPr>
-          <w:sz w:val="20"/>
-          <w:szCs w:val="20"/>
-        </w:rPr>
-        <w:tab/>
-        <w:t>memset(&amp;tree, 0, sizeof(tree));</w:t>
-      </w:r>
-    </w:p>
-    <w:p>
-      <w:pPr>
-        <w:rPr>
-          <w:sz w:val="20"/>
-          <w:szCs w:val="20"/>
-        </w:rPr>
-      </w:pPr>
-      <w:r>
-        <w:rPr>
-          <w:sz w:val="20"/>
-          <w:szCs w:val="20"/>
-        </w:rPr>
-        <w:tab/>
-        <w:t>memset(tree.setv,-1,sizeof(tree.setv));</w:t>
-      </w:r>
-    </w:p>
-    <w:p>
-      <w:pPr>
-        <w:rPr>
-          <w:sz w:val="20"/>
-          <w:szCs w:val="20"/>
-        </w:rPr>
-      </w:pPr>
-      <w:r>
-        <w:rPr>
-          <w:sz w:val="20"/>
-          <w:szCs w:val="20"/>
-        </w:rPr>
-        <w:tab/>
-        <w:t>tree.setv[1] = 0;</w:t>
-      </w:r>
-    </w:p>
-    <w:p>
-      <w:pPr>
-        <w:rPr>
-          <w:sz w:val="20"/>
-          <w:szCs w:val="20"/>
-        </w:rPr>
-      </w:pPr>
-      <w:r>
-        <w:rPr>
-          <w:rFonts w:hint="eastAsia"/>
-          <w:sz w:val="20"/>
-          <w:szCs w:val="20"/>
-        </w:rPr>
-        <w:tab/>
-        <w:t>for (int i=1; i&lt;=n; i++) { //</w:t>
-      </w:r>
-      <w:r>
-        <w:rPr>
-          <w:rFonts w:hint="eastAsia"/>
-          <w:sz w:val="20"/>
-          <w:szCs w:val="20"/>
-        </w:rPr>
-        <w:t>赋初始值</w:t>
-      </w:r>
-    </w:p>
-    <w:p>
-      <w:pPr>
-        <w:rPr>
-          <w:sz w:val="20"/>
-          <w:szCs w:val="20"/>
-        </w:rPr>
-      </w:pPr>
-      <w:r>
-        <w:rPr>
-          <w:sz w:val="20"/>
-          <w:szCs w:val="20"/>
-        </w:rPr>
-        <w:tab/>
-      </w:r>
-      <w:r>
-        <w:rPr>
-          <w:sz w:val="20"/>
-          <w:szCs w:val="20"/>
-        </w:rPr>
-        <w:tab/>
-        <w:t>scanf("%d", &amp;v);</w:t>
-      </w:r>
-    </w:p>
-    <w:p>
-      <w:pPr>
-        <w:rPr>
-          <w:sz w:val="20"/>
-          <w:szCs w:val="20"/>
-        </w:rPr>
-      </w:pPr>
-      <w:r>
-        <w:rPr>
-          <w:sz w:val="20"/>
-          <w:szCs w:val="20"/>
-        </w:rPr>
-        <w:tab/>
-      </w:r>
-      <w:r>
-        <w:rPr>
-          <w:sz w:val="20"/>
-          <w:szCs w:val="20"/>
-        </w:rPr>
-        <w:tab/>
-        <w:t>qL = qR = i;</w:t>
-      </w:r>
-    </w:p>
-    <w:p>
-      <w:pPr>
-        <w:rPr>
-          <w:sz w:val="20"/>
-          <w:szCs w:val="20"/>
-        </w:rPr>
-      </w:pPr>
-      <w:r>
-        <w:rPr>
-          <w:sz w:val="20"/>
-          <w:szCs w:val="20"/>
-        </w:rPr>
-        <w:tab/>
-      </w:r>
-      <w:r>
-        <w:rPr>
-          <w:sz w:val="20"/>
-          <w:szCs w:val="20"/>
-        </w:rPr>
-        <w:tab/>
-        <w:t>op = 1;</w:t>
-      </w:r>
-    </w:p>
-    <w:p>
-      <w:pPr>
-        <w:rPr>
-          <w:sz w:val="20"/>
-          <w:szCs w:val="20"/>
-        </w:rPr>
-      </w:pPr>
-      <w:r>
-        <w:rPr>
-          <w:sz w:val="20"/>
-          <w:szCs w:val="20"/>
-        </w:rPr>
-        <w:tab/>
-      </w:r>
-      <w:r>
-        <w:rPr>
-          <w:sz w:val="20"/>
-          <w:szCs w:val="20"/>
-        </w:rPr>
-        <w:tab/>
-        <w:t>tree.update(1, 1, n);</w:t>
-      </w:r>
-    </w:p>
-    <w:p>
-      <w:pPr>
-        <w:rPr>
-          <w:sz w:val="20"/>
-          <w:szCs w:val="20"/>
-        </w:rPr>
-      </w:pPr>
-      <w:r>
-        <w:rPr>
-          <w:sz w:val="20"/>
-          <w:szCs w:val="20"/>
-        </w:rPr>
-        <w:tab/>
-        <w:t>}</w:t>
-      </w:r>
-    </w:p>
-    <w:p>
-      <w:pPr>
-        <w:rPr>
-          <w:sz w:val="20"/>
-          <w:szCs w:val="20"/>
-        </w:rPr>
-      </w:pPr>
-      <w:r>
-        <w:rPr>
-          <w:sz w:val="20"/>
-          <w:szCs w:val="20"/>
-        </w:rPr>
-        <w:tab/>
-        <w:t>cin &gt;&gt; s;</w:t>
-      </w:r>
-      <w:r>
-        <w:rPr>
-          <w:rFonts w:hint="eastAsia"/>
-          <w:sz w:val="20"/>
-          <w:szCs w:val="20"/>
-        </w:rPr>
-        <w:t xml:space="preserve"> </w:t>
-      </w:r>
-      <w:r>
-        <w:rPr>
-          <w:rFonts w:hint="eastAsia"/>
-          <w:sz w:val="20"/>
-          <w:szCs w:val="20"/>
-        </w:rPr>
-        <w:t xml:space="preserve">  </w:t>
-      </w:r>
-      <w:r>
-        <w:rPr>
-          <w:rFonts w:hint="eastAsia"/>
-          <w:sz w:val="20"/>
-          <w:szCs w:val="20"/>
-        </w:rPr>
-        <w:t>// update</w:t>
-      </w:r>
-      <w:r>
-        <w:rPr>
-          <w:rFonts w:hint="eastAsia"/>
-          <w:sz w:val="20"/>
-          <w:szCs w:val="20"/>
-        </w:rPr>
-        <w:t>的用法</w:t>
-      </w:r>
-    </w:p>
-    <w:p>
-      <w:pPr>
-        <w:rPr>
-          <w:sz w:val="20"/>
-          <w:szCs w:val="20"/>
-        </w:rPr>
-      </w:pPr>
-      <w:r>
-        <w:rPr>
-          <w:sz w:val="20"/>
-          <w:szCs w:val="20"/>
-        </w:rPr>
-        <w:tab/>
-        <w:t>if (s == "add") {</w:t>
-      </w:r>
-    </w:p>
-    <w:p>
-      <w:pPr>
-        <w:rPr>
-          <w:sz w:val="20"/>
-          <w:szCs w:val="20"/>
-        </w:rPr>
-      </w:pPr>
-      <w:r>
-        <w:rPr>
-          <w:sz w:val="20"/>
-          <w:szCs w:val="20"/>
-        </w:rPr>
-        <w:tab/>
-      </w:r>
-      <w:r>
-        <w:rPr>
-          <w:sz w:val="20"/>
-          <w:szCs w:val="20"/>
-        </w:rPr>
-        <w:tab/>
-        <w:t>scanf("%d%d%d",&amp;qL,&amp;qR,&amp;v);</w:t>
-      </w:r>
-    </w:p>
-    <w:p>
-      <w:pPr>
-        <w:rPr>
-          <w:sz w:val="20"/>
-          <w:szCs w:val="20"/>
-        </w:rPr>
-      </w:pPr>
-      <w:r>
-        <w:rPr>
-          <w:sz w:val="20"/>
-          <w:szCs w:val="20"/>
-        </w:rPr>
-        <w:tab/>
-      </w:r>
-      <w:r>
-        <w:rPr>
-          <w:sz w:val="20"/>
-          <w:szCs w:val="20"/>
-        </w:rPr>
-        <w:tab/>
-        <w:t>op = 1;</w:t>
-      </w:r>
-    </w:p>
-    <w:p>
-      <w:pPr>
-        <w:rPr>
-          <w:sz w:val="20"/>
-          <w:szCs w:val="20"/>
-        </w:rPr>
-      </w:pPr>
-      <w:r>
-        <w:rPr>
-          <w:sz w:val="20"/>
-          <w:szCs w:val="20"/>
-        </w:rPr>
-        <w:tab/>
-      </w:r>
-      <w:r>
-        <w:rPr>
-          <w:sz w:val="20"/>
-          <w:szCs w:val="20"/>
-        </w:rPr>
-        <w:tab/>
-        <w:t>tree.update(1, 1, n);</w:t>
-      </w:r>
-    </w:p>
-    <w:p>
-      <w:pPr>
-        <w:rPr>
-          <w:sz w:val="20"/>
-          <w:szCs w:val="20"/>
-        </w:rPr>
-      </w:pPr>
-      <w:r>
-        <w:rPr>
-          <w:sz w:val="20"/>
-          <w:szCs w:val="20"/>
-        </w:rPr>
-        <w:tab/>
-        <w:t>}</w:t>
-      </w:r>
-    </w:p>
-    <w:p>
-      <w:pPr>
-        <w:rPr>
-          <w:sz w:val="20"/>
-          <w:szCs w:val="20"/>
-        </w:rPr>
-      </w:pPr>
-      <w:r>
-        <w:rPr>
-          <w:sz w:val="20"/>
-          <w:szCs w:val="20"/>
-        </w:rPr>
-        <w:tab/>
+        <w:t xml:space="preserve">    </w:t>
+      </w:r>
+      <w:r>
+        <w:rPr>
+          <w:sz w:val="20"/>
+          <w:szCs w:val="20"/>
+        </w:rPr>
         <w:t>if (s == "set") {</w:t>
       </w:r>
     </w:p>
@@ -9379,225 +8358,148 @@
           <w:sz w:val="20"/>
           <w:szCs w:val="20"/>
         </w:rPr>
-        <w:tab/>
-      </w:r>
-      <w:r>
-        <w:rPr>
-          <w:sz w:val="20"/>
-          <w:szCs w:val="20"/>
-        </w:rPr>
-        <w:tab/>
-        <w:t>scanf("%d%d%d",&amp;qL,&amp;qR,&amp;v);</w:t>
-      </w:r>
-    </w:p>
-    <w:p>
-      <w:pPr>
-        <w:rPr>
-          <w:sz w:val="20"/>
-          <w:szCs w:val="20"/>
-        </w:rPr>
-      </w:pPr>
-      <w:r>
-        <w:rPr>
-          <w:sz w:val="20"/>
-          <w:szCs w:val="20"/>
-        </w:rPr>
-        <w:tab/>
-      </w:r>
-      <w:r>
-        <w:rPr>
-          <w:sz w:val="20"/>
-          <w:szCs w:val="20"/>
-        </w:rPr>
-        <w:tab/>
-        <w:t>op = 2;</w:t>
-      </w:r>
-    </w:p>
-    <w:p>
-      <w:pPr>
-        <w:rPr>
-          <w:sz w:val="20"/>
-          <w:szCs w:val="20"/>
-        </w:rPr>
-      </w:pPr>
-      <w:r>
-        <w:rPr>
-          <w:sz w:val="20"/>
-          <w:szCs w:val="20"/>
-        </w:rPr>
-        <w:tab/>
-      </w:r>
-      <w:r>
-        <w:rPr>
-          <w:sz w:val="20"/>
-          <w:szCs w:val="20"/>
-        </w:rPr>
-        <w:tab/>
-        <w:t>tree.update(1, 1, n);</w:t>
-      </w:r>
-    </w:p>
-    <w:p>
-      <w:pPr>
-        <w:rPr>
-          <w:sz w:val="20"/>
-          <w:szCs w:val="20"/>
-        </w:rPr>
-      </w:pPr>
-      <w:r>
-        <w:rPr>
-          <w:sz w:val="20"/>
-          <w:szCs w:val="20"/>
-        </w:rPr>
-        <w:tab/>
-        <w:t>}</w:t>
-      </w:r>
-    </w:p>
-    <w:p>
-      <w:pPr>
-        <w:rPr>
-          <w:sz w:val="20"/>
-          <w:szCs w:val="20"/>
-        </w:rPr>
-      </w:pPr>
-      <w:r>
-        <w:rPr>
-          <w:rFonts w:hint="eastAsia"/>
-          <w:sz w:val="20"/>
-          <w:szCs w:val="20"/>
-        </w:rPr>
-        <w:tab/>
-        <w:t>// query</w:t>
-      </w:r>
-      <w:r>
-        <w:rPr>
-          <w:rFonts w:hint="eastAsia"/>
-          <w:sz w:val="20"/>
-          <w:szCs w:val="20"/>
-        </w:rPr>
-        <w:t>的用法</w:t>
-      </w:r>
-    </w:p>
-    <w:p>
-      <w:pPr>
-        <w:rPr>
-          <w:sz w:val="20"/>
-          <w:szCs w:val="20"/>
-        </w:rPr>
-      </w:pPr>
-      <w:r>
-        <w:rPr>
-          <w:sz w:val="20"/>
-          <w:szCs w:val="20"/>
-        </w:rPr>
-        <w:tab/>
-        <w:t>if (s == "sum") {</w:t>
-      </w:r>
-    </w:p>
-    <w:p>
-      <w:pPr>
-        <w:rPr>
-          <w:sz w:val="20"/>
-          <w:szCs w:val="20"/>
-        </w:rPr>
-      </w:pPr>
-      <w:r>
-        <w:rPr>
-          <w:sz w:val="20"/>
-          <w:szCs w:val="20"/>
-        </w:rPr>
-        <w:tab/>
-      </w:r>
-      <w:r>
-        <w:rPr>
-          <w:sz w:val="20"/>
-          <w:szCs w:val="20"/>
-        </w:rPr>
-        <w:tab/>
-        <w:t>scanf("%d%d",&amp;qL,&amp;qR);</w:t>
-      </w:r>
-    </w:p>
-    <w:p>
-      <w:pPr>
-        <w:rPr>
-          <w:sz w:val="20"/>
-          <w:szCs w:val="20"/>
-        </w:rPr>
-      </w:pPr>
-      <w:r>
-        <w:rPr>
-          <w:sz w:val="20"/>
-          <w:szCs w:val="20"/>
-        </w:rPr>
-        <w:tab/>
-      </w:r>
-      <w:r>
-        <w:rPr>
-          <w:sz w:val="20"/>
-          <w:szCs w:val="20"/>
-        </w:rPr>
-        <w:tab/>
-        <w:t>_sum = 0; _max = -INF; _min = INF;</w:t>
-      </w:r>
-    </w:p>
-    <w:p>
-      <w:pPr>
-        <w:rPr>
-          <w:sz w:val="20"/>
-          <w:szCs w:val="20"/>
-        </w:rPr>
-      </w:pPr>
-      <w:r>
-        <w:rPr>
-          <w:sz w:val="20"/>
-          <w:szCs w:val="20"/>
-        </w:rPr>
-        <w:tab/>
-      </w:r>
-      <w:r>
-        <w:rPr>
-          <w:sz w:val="20"/>
-          <w:szCs w:val="20"/>
-        </w:rPr>
-        <w:tab/>
-        <w:t>tree.query(1, 1, n, 0);</w:t>
-      </w:r>
-    </w:p>
-    <w:p>
-      <w:pPr>
-        <w:rPr>
-          <w:sz w:val="20"/>
-          <w:szCs w:val="20"/>
-        </w:rPr>
-      </w:pPr>
-      <w:r>
-        <w:rPr>
-          <w:sz w:val="20"/>
-          <w:szCs w:val="20"/>
-        </w:rPr>
-        <w:tab/>
-      </w:r>
-      <w:r>
-        <w:rPr>
-          <w:sz w:val="20"/>
-          <w:szCs w:val="20"/>
-        </w:rPr>
-        <w:tab/>
-        <w:t>printf("%d\n", _sum);</w:t>
-      </w:r>
-    </w:p>
-    <w:p>
-      <w:pPr>
-        <w:rPr>
-          <w:sz w:val="20"/>
-          <w:szCs w:val="20"/>
-        </w:rPr>
-      </w:pPr>
-      <w:r>
-        <w:rPr>
-          <w:sz w:val="20"/>
-          <w:szCs w:val="20"/>
-        </w:rPr>
-        <w:tab/>
+        <w:t xml:space="preserve">        scanf("%lld%lld%lld",&amp;qL,&amp;qR,&amp;v);</w:t>
+      </w:r>
+    </w:p>
+    <w:p>
+      <w:pPr>
+        <w:rPr>
+          <w:sz w:val="20"/>
+          <w:szCs w:val="20"/>
+        </w:rPr>
+      </w:pPr>
+      <w:r>
+        <w:rPr>
+          <w:sz w:val="20"/>
+          <w:szCs w:val="20"/>
+        </w:rPr>
+        <w:t xml:space="preserve">        op = 2;</w:t>
+      </w:r>
+    </w:p>
+    <w:p>
+      <w:pPr>
+        <w:rPr>
+          <w:sz w:val="20"/>
+          <w:szCs w:val="20"/>
+        </w:rPr>
+      </w:pPr>
+      <w:r>
+        <w:rPr>
+          <w:sz w:val="20"/>
+          <w:szCs w:val="20"/>
+        </w:rPr>
+        <w:t xml:space="preserve">        tree.update(1, 1, n);</w:t>
+      </w:r>
+    </w:p>
+    <w:p>
+      <w:pPr>
+        <w:rPr>
+          <w:sz w:val="20"/>
+          <w:szCs w:val="20"/>
+        </w:rPr>
+      </w:pPr>
+      <w:r>
+        <w:rPr>
+          <w:sz w:val="20"/>
+          <w:szCs w:val="20"/>
+        </w:rPr>
+        <w:t xml:space="preserve">    }</w:t>
+      </w:r>
+    </w:p>
+    <w:p>
+      <w:pPr>
+        <w:rPr>
+          <w:sz w:val="20"/>
+          <w:szCs w:val="20"/>
+        </w:rPr>
+      </w:pPr>
+      <w:r>
+        <w:rPr>
+          <w:sz w:val="20"/>
+          <w:szCs w:val="20"/>
+        </w:rPr>
+        <w:t xml:space="preserve">    if (s == "sum") {</w:t>
+      </w:r>
+    </w:p>
+    <w:p>
+      <w:pPr>
+        <w:rPr>
+          <w:sz w:val="20"/>
+          <w:szCs w:val="20"/>
+        </w:rPr>
+      </w:pPr>
+      <w:r>
+        <w:rPr>
+          <w:sz w:val="20"/>
+          <w:szCs w:val="20"/>
+        </w:rPr>
+        <w:t xml:space="preserve">        scanf("%lld%lld",&amp;qL,&amp;qR);</w:t>
+      </w:r>
+    </w:p>
+    <w:p>
+      <w:pPr>
+        <w:rPr>
+          <w:sz w:val="20"/>
+          <w:szCs w:val="20"/>
+        </w:rPr>
+      </w:pPr>
+      <w:r>
+        <w:rPr>
+          <w:sz w:val="20"/>
+          <w:szCs w:val="20"/>
+        </w:rPr>
+        <w:t xml:space="preserve">        _sum = 0; _max = -INF; _min = INF;</w:t>
+      </w:r>
+    </w:p>
+    <w:p>
+      <w:pPr>
+        <w:rPr>
+          <w:sz w:val="20"/>
+          <w:szCs w:val="20"/>
+        </w:rPr>
+      </w:pPr>
+      <w:r>
+        <w:rPr>
+          <w:sz w:val="20"/>
+          <w:szCs w:val="20"/>
+        </w:rPr>
+        <w:t xml:space="preserve">        tree.query(1, 1, n, 0);</w:t>
+      </w:r>
+    </w:p>
+    <w:p>
+      <w:pPr>
+        <w:rPr>
+          <w:sz w:val="20"/>
+          <w:szCs w:val="20"/>
+        </w:rPr>
+      </w:pPr>
+      <w:r>
+        <w:rPr>
+          <w:sz w:val="20"/>
+          <w:szCs w:val="20"/>
+        </w:rPr>
+        <w:t xml:space="preserve">        printf("%lld\n", _sum);</w:t>
+      </w:r>
+    </w:p>
+    <w:p>
+      <w:pPr>
+        <w:rPr>
+          <w:sz w:val="20"/>
+          <w:szCs w:val="20"/>
+        </w:rPr>
+      </w:pPr>
+      <w:r>
+        <w:rPr>
+          <w:sz w:val="20"/>
+          <w:szCs w:val="20"/>
+        </w:rPr>
+        <w:t xml:space="preserve">    </w:t>
+      </w:r>
+      <w:r>
+        <w:rPr>
+          <w:sz w:val="20"/>
+          <w:szCs w:val="20"/>
+        </w:rPr>
         <w:t>}</w:t>
       </w:r>
     </w:p>
@@ -9790,6 +8692,30 @@
         <w:lang w:val="en-US"/>
       </w:rPr>
     </w:pPr>
+    <w:bookmarkStart w:id="0" w:name="_GoBack"/>
+    <w:r>
+      <w:rPr>
+        <w:rFonts w:hint="eastAsia"/>
+        <w:sz w:val="20"/>
+        <w:szCs w:val="20"/>
+      </w:rPr>
+      <w:t>Nanyang Technological University NTUNOOBS</w:t>
+    </w:r>
+    <w:bookmarkEnd w:id="0"/>
+    <w:r>
+      <w:rPr>
+        <w:rFonts w:hint="eastAsia"/>
+        <w:sz w:val="20"/>
+        <w:szCs w:val="20"/>
+      </w:rPr>
+      <w:tab/>
+    </w:r>
+    <w:r>
+      <w:rPr>
+        <w:rFonts w:hint="eastAsia"/>
+      </w:rPr>
+      <w:tab/>
+    </w:r>
     <w:r>
       <w:rPr>
         <w:rFonts w:hint="eastAsia"/>
@@ -9802,8 +8728,6 @@
       </w:rPr>
       <w:t xml:space="preserve"> Data Structure</w:t>
     </w:r>
-    <w:bookmarkStart w:id="0" w:name="_GoBack"/>
-    <w:bookmarkEnd w:id="0"/>
   </w:p>
 </w:hdr>
 </file>
